--- a/实训报告 2104005116 李亮.docx
+++ b/实训报告 2104005116 李亮.docx
@@ -1,6 +1,6 @@
 
 <file path=word/document.xml><?xml version="1.0" encoding="utf-8"?>
-<w:document xmlns:wpc="http://schemas.microsoft.com/office/word/2010/wordprocessingCanvas" xmlns:cx="http://schemas.microsoft.com/office/drawing/2014/chartex" xmlns:cx1="http://schemas.microsoft.com/office/drawing/2015/9/8/chartex" xmlns:cx2="http://schemas.microsoft.com/office/drawing/2015/10/21/chartex" xmlns:cx3="http://schemas.microsoft.com/office/drawing/2016/5/9/chartex" xmlns:cx4="http://schemas.microsoft.com/office/drawing/2016/5/10/chartex" xmlns:cx5="http://schemas.microsoft.com/office/drawing/2016/5/11/chartex" xmlns:cx6="http://schemas.microsoft.com/office/drawing/2016/5/12/chartex" xmlns:cx7="http://schemas.microsoft.com/office/drawing/2016/5/13/chartex" xmlns:cx8="http://schemas.microsoft.com/office/drawing/2016/5/14/chartex" xmlns:mc="http://schemas.openxmlformats.org/markup-compatibility/2006" xmlns:aink="http://schemas.microsoft.com/office/drawing/2016/ink" xmlns:am3d="http://schemas.microsoft.com/office/drawing/2017/model3d" xmlns:o="urn:schemas-microsoft-com:office:office" xmlns:oel="http://schemas.microsoft.com/office/2019/extlst" xmlns:r="http://schemas.openxmlformats.org/officeDocument/2006/relationships" xmlns:m="http://schemas.openxmlformats.org/officeDocument/2006/math" xmlns:v="urn:schemas-microsoft-com:vml" xmlns:wp14="http://schemas.microsoft.com/office/word/2010/wordprocessingDrawing" xmlns:wp="http://schemas.openxmlformats.org/drawingml/2006/wordprocessingDrawing" xmlns:w10="urn:schemas-microsoft-com:office:word" xmlns:w="http://schemas.openxmlformats.org/wordprocessingml/2006/main" xmlns:w14="http://schemas.microsoft.com/office/word/2010/wordml" xmlns:w15="http://schemas.microsoft.com/office/word/2012/wordml" xmlns:w16cex="http://schemas.microsoft.com/office/word/2018/wordml/cex" xmlns:w16cid="http://schemas.microsoft.com/office/word/2016/wordml/cid" xmlns:w16="http://schemas.microsoft.com/office/word/2018/wordml" xmlns:w16sdtdh="http://schemas.microsoft.com/office/word/2020/wordml/sdtdatahash" xmlns:w16se="http://schemas.microsoft.com/office/word/2015/wordml/symex" xmlns:wpg="http://schemas.microsoft.com/office/word/2010/wordprocessingGroup" xmlns:wpi="http://schemas.microsoft.com/office/word/2010/wordprocessingInk" xmlns:wne="http://schemas.microsoft.com/office/word/2006/wordml" xmlns:wps="http://schemas.microsoft.com/office/word/2010/wordprocessingShape" mc:Ignorable="w14 w15 w16se w16cid w16 w16cex w16sdtdh wp14">
+<w:document xmlns:wpc="http://schemas.microsoft.com/office/word/2010/wordprocessingCanvas" xmlns:cx="http://schemas.microsoft.com/office/drawing/2014/chartex" xmlns:mc="http://schemas.openxmlformats.org/markup-compatibility/2006" xmlns:o="urn:schemas-microsoft-com:office:office" xmlns:r="http://schemas.openxmlformats.org/officeDocument/2006/relationships" xmlns:m="http://schemas.openxmlformats.org/officeDocument/2006/math" xmlns:v="urn:schemas-microsoft-com:vml" xmlns:wp14="http://schemas.microsoft.com/office/word/2010/wordprocessingDrawing" xmlns:wp="http://schemas.openxmlformats.org/drawingml/2006/wordprocessingDrawing" xmlns:w10="urn:schemas-microsoft-com:office:word" xmlns:w="http://schemas.openxmlformats.org/wordprocessingml/2006/main" xmlns:w14="http://schemas.microsoft.com/office/word/2010/wordml" xmlns:w15="http://schemas.microsoft.com/office/word/2012/wordml" xmlns:w16se="http://schemas.microsoft.com/office/word/2015/wordml/symex" xmlns:wpg="http://schemas.microsoft.com/office/word/2010/wordprocessingGroup" xmlns:wpi="http://schemas.microsoft.com/office/word/2010/wordprocessingInk" xmlns:wne="http://schemas.microsoft.com/office/word/2006/wordml" xmlns:wps="http://schemas.microsoft.com/office/word/2010/wordprocessingShape" mc:Ignorable="w14 w15 w16se wp14">
   <w:body>
     <w:p>
       <w:pPr>
@@ -56,7 +56,7 @@
                     </pic:cNvPicPr>
                   </pic:nvPicPr>
                   <pic:blipFill>
-                    <a:blip r:embed="rId8"/>
+                    <a:blip r:embed="rId9"/>
                     <a:stretch>
                       <a:fillRect/>
                     </a:stretch>
@@ -980,7 +980,7 @@
                     </pic:cNvPicPr>
                   </pic:nvPicPr>
                   <pic:blipFill>
-                    <a:blip r:embed="rId8"/>
+                    <a:blip r:embed="rId9"/>
                     <a:stretch>
                       <a:fillRect/>
                     </a:stretch>
@@ -3342,6 +3342,7 @@
       <w:r>
         <w:rPr>
           <w:noProof/>
+          <w:lang w:val="en-US"/>
         </w:rPr>
         <w:drawing>
           <wp:anchor distT="0" distB="0" distL="114300" distR="114300" simplePos="0" relativeHeight="251658240" behindDoc="0" locked="0" layoutInCell="1" allowOverlap="1" wp14:anchorId="071E1EFB" wp14:editId="3A074AC2">
@@ -3367,7 +3368,7 @@
                     <pic:cNvPicPr/>
                   </pic:nvPicPr>
                   <pic:blipFill>
-                    <a:blip r:embed="rId9" cstate="print">
+                    <a:blip r:embed="rId10" cstate="print">
                       <a:extLst>
                         <a:ext uri="{28A0092B-C50C-407E-A947-70E740481C1C}">
                           <a14:useLocalDpi xmlns:a14="http://schemas.microsoft.com/office/drawing/2010/main" val="0"/>
@@ -3443,26 +3444,23 @@
     </w:p>
     <w:p>
       <w:pPr>
-        <w:ind w:firstLine="480"/>
-        <w:rPr>
-          <w:lang w:val="en-US"/>
-        </w:rPr>
-      </w:pPr>
-      <w:proofErr w:type="spellStart"/>
-      <w:r>
-        <w:rPr>
-          <w:lang w:val="en-US"/>
-        </w:rPr>
-        <w:t>C</w:t>
-      </w:r>
-      <w:r>
-        <w:rPr>
-          <w:rFonts w:hint="eastAsia"/>
-          <w:lang w:val="en-US"/>
-        </w:rPr>
-        <w:t>haungjiang</w:t>
-      </w:r>
-      <w:proofErr w:type="spellEnd"/>
+        <w:pStyle w:val="2"/>
+        <w:numPr>
+          <w:ilvl w:val="0"/>
+          <w:numId w:val="36"/>
+        </w:numPr>
+        <w:ind w:firstLineChars="0"/>
+        <w:rPr>
+          <w:lang w:val="en-US"/>
+        </w:rPr>
+      </w:pPr>
+      <w:r>
+        <w:rPr>
+          <w:rFonts w:hint="eastAsia"/>
+          <w:lang w:val="en-US"/>
+        </w:rPr>
+        <w:t>配置命令</w:t>
+      </w:r>
     </w:p>
     <w:p>
       <w:pPr>
@@ -3628,6 +3626,14 @@
     </w:p>
     <w:p>
       <w:pPr>
+        <w:ind w:firstLineChars="0" w:firstLine="0"/>
+        <w:rPr>
+          <w:lang w:val="en-US"/>
+        </w:rPr>
+      </w:pPr>
+    </w:p>
+    <w:p>
+      <w:pPr>
         <w:ind w:firstLine="480"/>
         <w:rPr>
           <w:lang w:val="en-US"/>
@@ -3637,7 +3643,39 @@
         <w:rPr>
           <w:lang w:val="en-US"/>
         </w:rPr>
-        <w:t>Info: This operation may take a few seconds. Please wait for a moment...done.</w:t>
+        <w:t>[HZ</w:t>
+      </w:r>
+      <w:r>
+        <w:rPr>
+          <w:lang w:val="en-US"/>
+        </w:rPr>
+        <w:t>116</w:t>
+      </w:r>
+      <w:r>
+        <w:rPr>
+          <w:lang w:val="en-US"/>
+        </w:rPr>
+        <w:t>-HZCampus-Acc03-S5731]</w:t>
+      </w:r>
+      <w:proofErr w:type="spellStart"/>
+      <w:r>
+        <w:rPr>
+          <w:lang w:val="en-US"/>
+        </w:rPr>
+        <w:t>int</w:t>
+      </w:r>
+      <w:proofErr w:type="spellEnd"/>
+      <w:r>
+        <w:rPr>
+          <w:lang w:val="en-US"/>
+        </w:rPr>
+        <w:t xml:space="preserve"> Eth-Trunk 1</w:t>
+      </w:r>
+      <w:r>
+        <w:rPr>
+          <w:lang w:val="en-US"/>
+        </w:rPr>
+        <w:tab/>
       </w:r>
     </w:p>
     <w:p>
@@ -3663,16 +3701,42 @@
         <w:rPr>
           <w:lang w:val="en-US"/>
         </w:rPr>
-        <w:t>-HZCampus-Agg01-S5731-Eth-Trunk1]</w:t>
-      </w:r>
-    </w:p>
-    <w:p>
-      <w:pPr>
-        <w:ind w:firstLineChars="0" w:firstLine="0"/>
-        <w:rPr>
-          <w:lang w:val="en-US"/>
-        </w:rPr>
-      </w:pPr>
+        <w:t>-HZCampus-Acc03-S5731-Eth-Trunk</w:t>
+      </w:r>
+      <w:proofErr w:type="gramStart"/>
+      <w:r>
+        <w:rPr>
+          <w:lang w:val="en-US"/>
+        </w:rPr>
+        <w:t>1]mode</w:t>
+      </w:r>
+      <w:proofErr w:type="gramEnd"/>
+      <w:r>
+        <w:rPr>
+          <w:lang w:val="en-US"/>
+        </w:rPr>
+        <w:t xml:space="preserve"> </w:t>
+      </w:r>
+      <w:proofErr w:type="spellStart"/>
+      <w:r>
+        <w:rPr>
+          <w:lang w:val="en-US"/>
+        </w:rPr>
+        <w:t>lacp</w:t>
+      </w:r>
+      <w:proofErr w:type="spellEnd"/>
+      <w:r>
+        <w:rPr>
+          <w:lang w:val="en-US"/>
+        </w:rPr>
+        <w:t xml:space="preserve">-static </w:t>
+      </w:r>
+      <w:r>
+        <w:rPr>
+          <w:lang w:val="en-US"/>
+        </w:rPr>
+        <w:tab/>
+      </w:r>
     </w:p>
     <w:p>
       <w:pPr>
@@ -3697,13 +3761,43 @@
         <w:rPr>
           <w:lang w:val="en-US"/>
         </w:rPr>
-        <w:t>-HZCampus-Acc03-S5731]int Eth-Trunk 1</w:t>
-      </w:r>
-      <w:r>
-        <w:rPr>
-          <w:lang w:val="en-US"/>
-        </w:rPr>
-        <w:tab/>
+        <w:t>-HZCampus-Acc03-S5731-Eth-Trunk</w:t>
+      </w:r>
+      <w:proofErr w:type="gramStart"/>
+      <w:r>
+        <w:rPr>
+          <w:lang w:val="en-US"/>
+        </w:rPr>
+        <w:t>1]</w:t>
+      </w:r>
+      <w:proofErr w:type="spellStart"/>
+      <w:r>
+        <w:rPr>
+          <w:lang w:val="en-US"/>
+        </w:rPr>
+        <w:t>trunkport</w:t>
+      </w:r>
+      <w:proofErr w:type="spellEnd"/>
+      <w:proofErr w:type="gramEnd"/>
+      <w:r>
+        <w:rPr>
+          <w:lang w:val="en-US"/>
+        </w:rPr>
+        <w:t xml:space="preserve"> </w:t>
+      </w:r>
+      <w:proofErr w:type="spellStart"/>
+      <w:r>
+        <w:rPr>
+          <w:lang w:val="en-US"/>
+        </w:rPr>
+        <w:t>GigabitEthernet</w:t>
+      </w:r>
+      <w:proofErr w:type="spellEnd"/>
+      <w:r>
+        <w:rPr>
+          <w:lang w:val="en-US"/>
+        </w:rPr>
+        <w:t xml:space="preserve"> 0/0/3 to 0/0/4</w:t>
       </w:r>
     </w:p>
     <w:p>
@@ -3715,76 +3809,17 @@
       </w:pPr>
       <w:r>
         <w:rPr>
-          <w:lang w:val="en-US"/>
-        </w:rPr>
-        <w:t>[HZ</w:t>
-      </w:r>
-      <w:r>
-        <w:rPr>
-          <w:lang w:val="en-US"/>
-        </w:rPr>
-        <w:t>116</w:t>
-      </w:r>
-      <w:r>
-        <w:rPr>
-          <w:lang w:val="en-US"/>
-        </w:rPr>
-        <w:t>-HZCampus-Acc03-S5731-Eth-Trunk</w:t>
-      </w:r>
-      <w:proofErr w:type="gramStart"/>
-      <w:r>
-        <w:rPr>
-          <w:lang w:val="en-US"/>
-        </w:rPr>
-        <w:t>1]mode</w:t>
-      </w:r>
-      <w:proofErr w:type="gramEnd"/>
-      <w:r>
-        <w:rPr>
-          <w:lang w:val="en-US"/>
-        </w:rPr>
-        <w:t xml:space="preserve"> </w:t>
-      </w:r>
-      <w:proofErr w:type="spellStart"/>
-      <w:r>
-        <w:rPr>
-          <w:lang w:val="en-US"/>
-        </w:rPr>
-        <w:t>lacp</w:t>
-      </w:r>
-      <w:proofErr w:type="spellEnd"/>
-      <w:r>
-        <w:rPr>
-          <w:lang w:val="en-US"/>
-        </w:rPr>
-        <w:t xml:space="preserve">-static </w:t>
-      </w:r>
-      <w:r>
-        <w:rPr>
-          <w:lang w:val="en-US"/>
-        </w:rPr>
-        <w:tab/>
-      </w:r>
-    </w:p>
-    <w:p>
-      <w:pPr>
-        <w:ind w:firstLine="480"/>
-        <w:rPr>
-          <w:lang w:val="en-US"/>
-        </w:rPr>
-      </w:pPr>
-      <w:r>
-        <w:rPr>
           <w:noProof/>
+          <w:lang w:val="en-US"/>
         </w:rPr>
         <w:drawing>
-          <wp:anchor distT="0" distB="0" distL="114300" distR="114300" simplePos="0" relativeHeight="251662336" behindDoc="0" locked="0" layoutInCell="1" allowOverlap="1" wp14:anchorId="4520B55B" wp14:editId="54AE8098">
+          <wp:anchor distT="0" distB="0" distL="114300" distR="114300" simplePos="0" relativeHeight="251662336" behindDoc="0" locked="0" layoutInCell="1" allowOverlap="1" wp14:anchorId="4520B55B" wp14:editId="2F4C2098">
             <wp:simplePos x="0" y="0"/>
             <wp:positionH relativeFrom="margin">
               <wp:align>right</wp:align>
             </wp:positionH>
             <wp:positionV relativeFrom="paragraph">
-              <wp:posOffset>709930</wp:posOffset>
+              <wp:posOffset>379730</wp:posOffset>
             </wp:positionV>
             <wp:extent cx="5278120" cy="4307205"/>
             <wp:effectExtent l="0" t="0" r="0" b="0"/>
@@ -3801,7 +3836,7 @@
                     <pic:cNvPicPr/>
                   </pic:nvPicPr>
                   <pic:blipFill>
-                    <a:blip r:embed="rId10">
+                    <a:blip r:embed="rId11">
                       <a:extLst>
                         <a:ext uri="{28A0092B-C50C-407E-A947-70E740481C1C}">
                           <a14:useLocalDpi xmlns:a14="http://schemas.microsoft.com/office/drawing/2010/main" val="0"/>
@@ -3827,60 +3862,6 @@
           </wp:anchor>
         </w:drawing>
       </w:r>
-      <w:r>
-        <w:rPr>
-          <w:lang w:val="en-US"/>
-        </w:rPr>
-        <w:t>[HZ</w:t>
-      </w:r>
-      <w:r>
-        <w:rPr>
-          <w:lang w:val="en-US"/>
-        </w:rPr>
-        <w:t>116</w:t>
-      </w:r>
-      <w:r>
-        <w:rPr>
-          <w:lang w:val="en-US"/>
-        </w:rPr>
-        <w:t>-HZCampus-Acc03-S5731-Eth-Trunk</w:t>
-      </w:r>
-      <w:proofErr w:type="gramStart"/>
-      <w:r>
-        <w:rPr>
-          <w:lang w:val="en-US"/>
-        </w:rPr>
-        <w:t>1]</w:t>
-      </w:r>
-      <w:proofErr w:type="spellStart"/>
-      <w:r>
-        <w:rPr>
-          <w:lang w:val="en-US"/>
-        </w:rPr>
-        <w:t>trunkport</w:t>
-      </w:r>
-      <w:proofErr w:type="spellEnd"/>
-      <w:proofErr w:type="gramEnd"/>
-      <w:r>
-        <w:rPr>
-          <w:lang w:val="en-US"/>
-        </w:rPr>
-        <w:t xml:space="preserve"> </w:t>
-      </w:r>
-      <w:proofErr w:type="spellStart"/>
-      <w:r>
-        <w:rPr>
-          <w:lang w:val="en-US"/>
-        </w:rPr>
-        <w:t>GigabitEthernet</w:t>
-      </w:r>
-      <w:proofErr w:type="spellEnd"/>
-      <w:r>
-        <w:rPr>
-          <w:lang w:val="en-US"/>
-        </w:rPr>
-        <w:t xml:space="preserve"> 0/0/3 to 0/0/4</w:t>
-      </w:r>
     </w:p>
     <w:p>
       <w:pPr>
@@ -4567,6 +4548,13 @@
       </w:r>
       <w:r>
         <w:rPr>
+          <w:rFonts w:hint="eastAsia"/>
+          <w:lang w:val="en-US"/>
+        </w:rPr>
+        <w:t>设备</w:t>
+      </w:r>
+      <w:r>
+        <w:rPr>
           <w:lang w:val="en-US"/>
         </w:rPr>
         <w:t>[HZ</w:t>
@@ -4613,7 +4601,7 @@
           <w:rFonts w:hint="eastAsia"/>
           <w:lang w:val="en-US"/>
         </w:rPr>
-        <w:t>设备上执行</w:t>
+        <w:t>上执行</w:t>
       </w:r>
       <w:r>
         <w:rPr>
@@ -4647,7 +4635,21 @@
           <w:rFonts w:hint="eastAsia"/>
           <w:lang w:val="en-US"/>
         </w:rPr>
-        <w:t>；删除聚合端口</w:t>
+        <w:t>；删除聚合</w:t>
+      </w:r>
+      <w:r>
+        <w:rPr>
+          <w:rFonts w:hint="eastAsia"/>
+          <w:lang w:val="en-US"/>
+        </w:rPr>
+        <w:t>链路</w:t>
+      </w:r>
+      <w:r>
+        <w:rPr>
+          <w:rFonts w:hint="eastAsia"/>
+          <w:lang w:val="en-US"/>
+        </w:rPr>
+        <w:t>端口</w:t>
       </w:r>
       <w:r>
         <w:rPr>
@@ -4726,6 +4728,7 @@
       <w:r>
         <w:rPr>
           <w:noProof/>
+          <w:lang w:val="en-US"/>
         </w:rPr>
         <w:lastRenderedPageBreak/>
         <w:drawing>
@@ -4752,7 +4755,7 @@
                     <pic:cNvPicPr/>
                   </pic:nvPicPr>
                   <pic:blipFill>
-                    <a:blip r:embed="rId11">
+                    <a:blip r:embed="rId12">
                       <a:extLst>
                         <a:ext uri="{28A0092B-C50C-407E-A947-70E740481C1C}">
                           <a14:useLocalDpi xmlns:a14="http://schemas.microsoft.com/office/drawing/2010/main" val="0"/>
@@ -4784,6 +4787,7 @@
       <w:r>
         <w:rPr>
           <w:noProof/>
+          <w:lang w:val="en-US"/>
         </w:rPr>
         <w:drawing>
           <wp:anchor distT="0" distB="0" distL="114300" distR="114300" simplePos="0" relativeHeight="251664384" behindDoc="0" locked="0" layoutInCell="1" allowOverlap="1" wp14:anchorId="6E89F153" wp14:editId="3177CD31">
@@ -4809,7 +4813,7 @@
                     <pic:cNvPicPr/>
                   </pic:nvPicPr>
                   <pic:blipFill>
-                    <a:blip r:embed="rId12">
+                    <a:blip r:embed="rId13">
                       <a:extLst>
                         <a:ext uri="{28A0092B-C50C-407E-A947-70E740481C1C}">
                           <a14:useLocalDpi xmlns:a14="http://schemas.microsoft.com/office/drawing/2010/main" val="0"/>
@@ -4844,6 +4848,7 @@
       <w:r>
         <w:rPr>
           <w:noProof/>
+          <w:lang w:val="en-US"/>
         </w:rPr>
         <w:lastRenderedPageBreak/>
         <w:drawing>
@@ -4870,7 +4875,7 @@
                     <pic:cNvPicPr/>
                   </pic:nvPicPr>
                   <pic:blipFill>
-                    <a:blip r:embed="rId13">
+                    <a:blip r:embed="rId14">
                       <a:extLst>
                         <a:ext uri="{28A0092B-C50C-407E-A947-70E740481C1C}">
                           <a14:useLocalDpi xmlns:a14="http://schemas.microsoft.com/office/drawing/2010/main" val="0"/>
@@ -4902,6 +4907,7 @@
       <w:r>
         <w:rPr>
           <w:noProof/>
+          <w:lang w:val="en-US"/>
         </w:rPr>
         <w:drawing>
           <wp:anchor distT="0" distB="0" distL="114300" distR="114300" simplePos="0" relativeHeight="251665408" behindDoc="0" locked="0" layoutInCell="1" allowOverlap="1" wp14:anchorId="543C217F" wp14:editId="4BF9A3DD">
@@ -4916,580 +4922,6 @@
             <wp:effectExtent l="0" t="0" r="0" b="635"/>
             <wp:wrapTopAndBottom/>
             <wp:docPr id="10" name="图片 10"/>
-            <wp:cNvGraphicFramePr>
-              <a:graphicFrameLocks xmlns:a="http://schemas.openxmlformats.org/drawingml/2006/main" noChangeAspect="1"/>
-            </wp:cNvGraphicFramePr>
-            <a:graphic xmlns:a="http://schemas.openxmlformats.org/drawingml/2006/main">
-              <a:graphicData uri="http://schemas.openxmlformats.org/drawingml/2006/picture">
-                <pic:pic xmlns:pic="http://schemas.openxmlformats.org/drawingml/2006/picture">
-                  <pic:nvPicPr>
-                    <pic:cNvPr id="1" name=""/>
-                    <pic:cNvPicPr/>
-                  </pic:nvPicPr>
-                  <pic:blipFill>
-                    <a:blip r:embed="rId14">
-                      <a:extLst>
-                        <a:ext uri="{28A0092B-C50C-407E-A947-70E740481C1C}">
-                          <a14:useLocalDpi xmlns:a14="http://schemas.microsoft.com/office/drawing/2010/main" val="0"/>
-                        </a:ext>
-                      </a:extLst>
-                    </a:blip>
-                    <a:stretch>
-                      <a:fillRect/>
-                    </a:stretch>
-                  </pic:blipFill>
-                  <pic:spPr>
-                    <a:xfrm>
-                      <a:off x="0" y="0"/>
-                      <a:ext cx="5278120" cy="4323715"/>
-                    </a:xfrm>
-                    <a:prstGeom prst="rect">
-                      <a:avLst/>
-                    </a:prstGeom>
-                  </pic:spPr>
-                </pic:pic>
-              </a:graphicData>
-            </a:graphic>
-          </wp:anchor>
-        </w:drawing>
-      </w:r>
-      <w:r>
-        <w:rPr>
-          <w:lang w:val="en-US"/>
-        </w:rPr>
-        <w:br w:type="page"/>
-      </w:r>
-    </w:p>
-    <w:p>
-      <w:pPr>
-        <w:pStyle w:val="1"/>
-      </w:pPr>
-      <w:r>
-        <w:rPr>
-          <w:rFonts w:hint="eastAsia"/>
-        </w:rPr>
-        <w:lastRenderedPageBreak/>
-        <w:t>R</w:t>
-      </w:r>
-      <w:r>
-        <w:t>STP</w:t>
-      </w:r>
-      <w:r>
-        <w:rPr>
-          <w:rFonts w:hint="eastAsia"/>
-        </w:rPr>
-        <w:t>配置</w:t>
-      </w:r>
-    </w:p>
-    <w:p>
-      <w:pPr>
-        <w:pStyle w:val="2"/>
-        <w:numPr>
-          <w:ilvl w:val="0"/>
-          <w:numId w:val="24"/>
-        </w:numPr>
-        <w:ind w:firstLineChars="0"/>
-      </w:pPr>
-      <w:r>
-        <w:rPr>
-          <w:rFonts w:hint="eastAsia"/>
-        </w:rPr>
-        <w:t>配置命令</w:t>
-      </w:r>
-    </w:p>
-    <w:p>
-      <w:pPr>
-        <w:ind w:firstLine="480"/>
-        <w:rPr>
-          <w:lang w:val="en-US"/>
-        </w:rPr>
-      </w:pPr>
-      <w:r>
-        <w:rPr>
-          <w:lang w:val="en-US"/>
-        </w:rPr>
-        <w:t>[HZ</w:t>
-      </w:r>
-      <w:r>
-        <w:rPr>
-          <w:lang w:val="en-US"/>
-        </w:rPr>
-        <w:t>116</w:t>
-      </w:r>
-      <w:r>
-        <w:rPr>
-          <w:lang w:val="en-US"/>
-        </w:rPr>
-        <w:t>-HZCampus-Agg01-S5731]</w:t>
-      </w:r>
-      <w:proofErr w:type="spellStart"/>
-      <w:r>
-        <w:rPr>
-          <w:lang w:val="en-US"/>
-        </w:rPr>
-        <w:t>stp</w:t>
-      </w:r>
-      <w:proofErr w:type="spellEnd"/>
-      <w:r>
-        <w:rPr>
-          <w:lang w:val="en-US"/>
-        </w:rPr>
-        <w:t xml:space="preserve"> mode </w:t>
-      </w:r>
-      <w:proofErr w:type="spellStart"/>
-      <w:r>
-        <w:rPr>
-          <w:lang w:val="en-US"/>
-        </w:rPr>
-        <w:t>rstp</w:t>
-      </w:r>
-      <w:proofErr w:type="spellEnd"/>
-    </w:p>
-    <w:p>
-      <w:pPr>
-        <w:ind w:firstLine="480"/>
-        <w:rPr>
-          <w:lang w:val="en-US"/>
-        </w:rPr>
-      </w:pPr>
-      <w:r>
-        <w:rPr>
-          <w:lang w:val="en-US"/>
-        </w:rPr>
-        <w:t>[HZ</w:t>
-      </w:r>
-      <w:r>
-        <w:rPr>
-          <w:lang w:val="en-US"/>
-        </w:rPr>
-        <w:t>116</w:t>
-      </w:r>
-      <w:r>
-        <w:rPr>
-          <w:lang w:val="en-US"/>
-        </w:rPr>
-        <w:t>-HZCampus-Agg01-S5731]</w:t>
-      </w:r>
-      <w:proofErr w:type="spellStart"/>
-      <w:r>
-        <w:rPr>
-          <w:lang w:val="en-US"/>
-        </w:rPr>
-        <w:t>stp</w:t>
-      </w:r>
-      <w:proofErr w:type="spellEnd"/>
-      <w:r>
-        <w:rPr>
-          <w:lang w:val="en-US"/>
-        </w:rPr>
-        <w:t xml:space="preserve"> priority 4096</w:t>
-      </w:r>
-    </w:p>
-    <w:p>
-      <w:pPr>
-        <w:ind w:firstLineChars="0" w:firstLine="0"/>
-        <w:rPr>
-          <w:lang w:val="en-US"/>
-        </w:rPr>
-      </w:pPr>
-      <w:r>
-        <w:rPr>
-          <w:rFonts w:hint="eastAsia"/>
-          <w:lang w:val="en-US"/>
-        </w:rPr>
-        <w:t>题中要求：</w:t>
-      </w:r>
-      <w:r>
-        <w:rPr>
-          <w:rFonts w:hint="eastAsia"/>
-          <w:lang w:val="en-US"/>
-        </w:rPr>
-        <w:t>为了最大限度的保证网络的稳定性，避免主机频繁重</w:t>
-      </w:r>
-      <w:proofErr w:type="gramStart"/>
-      <w:r>
-        <w:rPr>
-          <w:rFonts w:hint="eastAsia"/>
-          <w:lang w:val="en-US"/>
-        </w:rPr>
-        <w:t>启导致</w:t>
-      </w:r>
-      <w:proofErr w:type="gramEnd"/>
-      <w:r>
-        <w:rPr>
-          <w:rFonts w:hint="eastAsia"/>
-          <w:lang w:val="en-US"/>
-        </w:rPr>
-        <w:t>的网络波动。要求所有与</w:t>
-      </w:r>
-      <w:r>
-        <w:rPr>
-          <w:rFonts w:hint="eastAsia"/>
-          <w:lang w:val="en-US"/>
-        </w:rPr>
-        <w:t xml:space="preserve"> PC </w:t>
-      </w:r>
-      <w:r>
-        <w:rPr>
-          <w:rFonts w:hint="eastAsia"/>
-          <w:lang w:val="en-US"/>
-        </w:rPr>
-        <w:t>相连的交换机端口，不参加</w:t>
-      </w:r>
-      <w:r>
-        <w:rPr>
-          <w:rFonts w:hint="eastAsia"/>
-          <w:lang w:val="en-US"/>
-        </w:rPr>
-        <w:t xml:space="preserve"> STP </w:t>
-      </w:r>
-      <w:r>
-        <w:rPr>
-          <w:rFonts w:hint="eastAsia"/>
-          <w:lang w:val="en-US"/>
-        </w:rPr>
-        <w:t>计算，直接进入</w:t>
-      </w:r>
-      <w:r>
-        <w:rPr>
-          <w:rFonts w:hint="eastAsia"/>
-          <w:lang w:val="en-US"/>
-        </w:rPr>
-        <w:t xml:space="preserve"> Forwarding </w:t>
-      </w:r>
-      <w:r>
-        <w:rPr>
-          <w:rFonts w:hint="eastAsia"/>
-          <w:lang w:val="en-US"/>
-        </w:rPr>
-        <w:t>状态转发。</w:t>
-      </w:r>
-    </w:p>
-    <w:p>
-      <w:pPr>
-        <w:ind w:firstLine="480"/>
-        <w:rPr>
-          <w:lang w:val="en-US"/>
-        </w:rPr>
-      </w:pPr>
-      <w:r>
-        <w:rPr>
-          <w:lang w:val="en-US"/>
-        </w:rPr>
-        <w:t>[HZ</w:t>
-      </w:r>
-      <w:r>
-        <w:rPr>
-          <w:lang w:val="en-US"/>
-        </w:rPr>
-        <w:t>116</w:t>
-      </w:r>
-      <w:r>
-        <w:rPr>
-          <w:lang w:val="en-US"/>
-        </w:rPr>
-        <w:t>-HZCampus-Acc01-S5731]</w:t>
-      </w:r>
-      <w:proofErr w:type="spellStart"/>
-      <w:r>
-        <w:rPr>
-          <w:lang w:val="en-US"/>
-        </w:rPr>
-        <w:t>stp</w:t>
-      </w:r>
-      <w:proofErr w:type="spellEnd"/>
-      <w:r>
-        <w:rPr>
-          <w:lang w:val="en-US"/>
-        </w:rPr>
-        <w:t xml:space="preserve"> mode </w:t>
-      </w:r>
-      <w:proofErr w:type="spellStart"/>
-      <w:r>
-        <w:rPr>
-          <w:lang w:val="en-US"/>
-        </w:rPr>
-        <w:t>rstp</w:t>
-      </w:r>
-      <w:proofErr w:type="spellEnd"/>
-    </w:p>
-    <w:p>
-      <w:pPr>
-        <w:ind w:firstLine="480"/>
-        <w:rPr>
-          <w:lang w:val="en-US"/>
-        </w:rPr>
-      </w:pPr>
-      <w:r>
-        <w:rPr>
-          <w:lang w:val="en-US"/>
-        </w:rPr>
-        <w:t>[HZ</w:t>
-      </w:r>
-      <w:r>
-        <w:rPr>
-          <w:lang w:val="en-US"/>
-        </w:rPr>
-        <w:t>116</w:t>
-      </w:r>
-      <w:r>
-        <w:rPr>
-          <w:lang w:val="en-US"/>
-        </w:rPr>
-        <w:t>-HZCampus-Acc01-S</w:t>
-      </w:r>
-      <w:proofErr w:type="gramStart"/>
-      <w:r>
-        <w:rPr>
-          <w:lang w:val="en-US"/>
-        </w:rPr>
-        <w:t>5731]interface</w:t>
-      </w:r>
-      <w:proofErr w:type="gramEnd"/>
-      <w:r>
-        <w:rPr>
-          <w:lang w:val="en-US"/>
-        </w:rPr>
-        <w:t xml:space="preserve"> </w:t>
-      </w:r>
-      <w:proofErr w:type="spellStart"/>
-      <w:r>
-        <w:rPr>
-          <w:lang w:val="en-US"/>
-        </w:rPr>
-        <w:t>GigabitEthernet</w:t>
-      </w:r>
-      <w:proofErr w:type="spellEnd"/>
-      <w:r>
-        <w:rPr>
-          <w:lang w:val="en-US"/>
-        </w:rPr>
-        <w:t xml:space="preserve"> 0/0/2</w:t>
-      </w:r>
-      <w:r>
-        <w:rPr>
-          <w:lang w:val="en-US"/>
-        </w:rPr>
-        <w:tab/>
-      </w:r>
-    </w:p>
-    <w:p>
-      <w:pPr>
-        <w:ind w:firstLine="480"/>
-        <w:rPr>
-          <w:lang w:val="en-US"/>
-        </w:rPr>
-      </w:pPr>
-      <w:r>
-        <w:rPr>
-          <w:lang w:val="en-US"/>
-        </w:rPr>
-        <w:t>[HZ</w:t>
-      </w:r>
-      <w:r>
-        <w:rPr>
-          <w:lang w:val="en-US"/>
-        </w:rPr>
-        <w:t>116</w:t>
-      </w:r>
-      <w:r>
-        <w:rPr>
-          <w:lang w:val="en-US"/>
-        </w:rPr>
-        <w:t>-HZCampus-Acc01-S5731-GigabitEthernet0/0/2]</w:t>
-      </w:r>
-      <w:proofErr w:type="spellStart"/>
-      <w:r>
-        <w:rPr>
-          <w:lang w:val="en-US"/>
-        </w:rPr>
-        <w:t>stp</w:t>
-      </w:r>
-      <w:proofErr w:type="spellEnd"/>
-      <w:r>
-        <w:rPr>
-          <w:lang w:val="en-US"/>
-        </w:rPr>
-        <w:t xml:space="preserve"> edged-port enable </w:t>
-      </w:r>
-    </w:p>
-    <w:p>
-      <w:pPr>
-        <w:ind w:firstLine="480"/>
-        <w:rPr>
-          <w:lang w:val="en-US"/>
-        </w:rPr>
-      </w:pPr>
-      <w:r>
-        <w:rPr>
-          <w:lang w:val="en-US"/>
-        </w:rPr>
-        <w:t>[HZ</w:t>
-      </w:r>
-      <w:r>
-        <w:rPr>
-          <w:lang w:val="en-US"/>
-        </w:rPr>
-        <w:t>116</w:t>
-      </w:r>
-      <w:r>
-        <w:rPr>
-          <w:lang w:val="en-US"/>
-        </w:rPr>
-        <w:t>-HZCampus-Acc02-S5731]</w:t>
-      </w:r>
-      <w:proofErr w:type="spellStart"/>
-      <w:r>
-        <w:rPr>
-          <w:lang w:val="en-US"/>
-        </w:rPr>
-        <w:t>stp</w:t>
-      </w:r>
-      <w:proofErr w:type="spellEnd"/>
-      <w:r>
-        <w:rPr>
-          <w:lang w:val="en-US"/>
-        </w:rPr>
-        <w:t xml:space="preserve"> mode </w:t>
-      </w:r>
-      <w:proofErr w:type="spellStart"/>
-      <w:r>
-        <w:rPr>
-          <w:lang w:val="en-US"/>
-        </w:rPr>
-        <w:t>rstp</w:t>
-      </w:r>
-      <w:proofErr w:type="spellEnd"/>
-    </w:p>
-    <w:p>
-      <w:pPr>
-        <w:ind w:firstLine="480"/>
-        <w:rPr>
-          <w:lang w:val="en-US"/>
-        </w:rPr>
-      </w:pPr>
-      <w:r>
-        <w:rPr>
-          <w:lang w:val="en-US"/>
-        </w:rPr>
-        <w:t>[HZ</w:t>
-      </w:r>
-      <w:r>
-        <w:rPr>
-          <w:lang w:val="en-US"/>
-        </w:rPr>
-        <w:t>116</w:t>
-      </w:r>
-      <w:r>
-        <w:rPr>
-          <w:lang w:val="en-US"/>
-        </w:rPr>
-        <w:t>-HZCampus-Acc02-S</w:t>
-      </w:r>
-      <w:proofErr w:type="gramStart"/>
-      <w:r>
-        <w:rPr>
-          <w:lang w:val="en-US"/>
-        </w:rPr>
-        <w:t>5731]interface</w:t>
-      </w:r>
-      <w:proofErr w:type="gramEnd"/>
-      <w:r>
-        <w:rPr>
-          <w:lang w:val="en-US"/>
-        </w:rPr>
-        <w:t xml:space="preserve"> </w:t>
-      </w:r>
-      <w:proofErr w:type="spellStart"/>
-      <w:r>
-        <w:rPr>
-          <w:lang w:val="en-US"/>
-        </w:rPr>
-        <w:t>GigabitEthernet</w:t>
-      </w:r>
-      <w:proofErr w:type="spellEnd"/>
-      <w:r>
-        <w:rPr>
-          <w:lang w:val="en-US"/>
-        </w:rPr>
-        <w:t xml:space="preserve"> 0/0/2</w:t>
-      </w:r>
-      <w:r>
-        <w:rPr>
-          <w:lang w:val="en-US"/>
-        </w:rPr>
-        <w:tab/>
-      </w:r>
-    </w:p>
-    <w:p>
-      <w:pPr>
-        <w:ind w:firstLine="480"/>
-        <w:rPr>
-          <w:lang w:val="en-US"/>
-        </w:rPr>
-      </w:pPr>
-      <w:r>
-        <w:rPr>
-          <w:lang w:val="en-US"/>
-        </w:rPr>
-        <w:t>[HZ</w:t>
-      </w:r>
-      <w:r>
-        <w:rPr>
-          <w:lang w:val="en-US"/>
-        </w:rPr>
-        <w:t>116</w:t>
-      </w:r>
-      <w:r>
-        <w:rPr>
-          <w:lang w:val="en-US"/>
-        </w:rPr>
-        <w:t>-HZCampus-Acc02-S5731-GigabitEthernet0/0/2]</w:t>
-      </w:r>
-      <w:proofErr w:type="spellStart"/>
-      <w:r>
-        <w:rPr>
-          <w:lang w:val="en-US"/>
-        </w:rPr>
-        <w:t>stp</w:t>
-      </w:r>
-      <w:proofErr w:type="spellEnd"/>
-      <w:r>
-        <w:rPr>
-          <w:lang w:val="en-US"/>
-        </w:rPr>
-        <w:t xml:space="preserve"> edged-port enable</w:t>
-      </w:r>
-    </w:p>
-    <w:p>
-      <w:pPr>
-        <w:pStyle w:val="2"/>
-        <w:numPr>
-          <w:ilvl w:val="0"/>
-          <w:numId w:val="24"/>
-        </w:numPr>
-        <w:ind w:firstLineChars="0"/>
-        <w:rPr>
-          <w:lang w:val="en-US"/>
-        </w:rPr>
-      </w:pPr>
-      <w:r>
-        <w:rPr>
-          <w:noProof/>
-        </w:rPr>
-        <w:drawing>
-          <wp:anchor distT="0" distB="0" distL="114300" distR="114300" simplePos="0" relativeHeight="251667456" behindDoc="0" locked="0" layoutInCell="1" allowOverlap="1" wp14:anchorId="20A96E55" wp14:editId="7DC248C7">
-            <wp:simplePos x="0" y="0"/>
-            <wp:positionH relativeFrom="margin">
-              <wp:align>right</wp:align>
-            </wp:positionH>
-            <wp:positionV relativeFrom="paragraph">
-              <wp:posOffset>1661160</wp:posOffset>
-            </wp:positionV>
-            <wp:extent cx="5278120" cy="831850"/>
-            <wp:effectExtent l="0" t="0" r="0" b="6350"/>
-            <wp:wrapTopAndBottom/>
-            <wp:docPr id="12" name="图片 12"/>
             <wp:cNvGraphicFramePr>
               <a:graphicFrameLocks xmlns:a="http://schemas.openxmlformats.org/drawingml/2006/main" noChangeAspect="1"/>
             </wp:cNvGraphicFramePr>
@@ -5515,7 +4947,7 @@
                   <pic:spPr>
                     <a:xfrm>
                       <a:off x="0" y="0"/>
-                      <a:ext cx="5278120" cy="831850"/>
+                      <a:ext cx="5278120" cy="4323715"/>
                     </a:xfrm>
                     <a:prstGeom prst="rect">
                       <a:avLst/>
@@ -5529,21 +4961,574 @@
       </w:r>
       <w:r>
         <w:rPr>
+          <w:lang w:val="en-US"/>
+        </w:rPr>
+        <w:br w:type="page"/>
+      </w:r>
+    </w:p>
+    <w:p>
+      <w:pPr>
+        <w:pStyle w:val="1"/>
+      </w:pPr>
+      <w:r>
+        <w:rPr>
+          <w:rFonts w:hint="eastAsia"/>
+        </w:rPr>
+        <w:lastRenderedPageBreak/>
+        <w:t>R</w:t>
+      </w:r>
+      <w:r>
+        <w:t>STP</w:t>
+      </w:r>
+      <w:r>
+        <w:rPr>
+          <w:rFonts w:hint="eastAsia"/>
+        </w:rPr>
+        <w:t>配置</w:t>
+      </w:r>
+    </w:p>
+    <w:p>
+      <w:pPr>
+        <w:pStyle w:val="2"/>
+        <w:numPr>
+          <w:ilvl w:val="0"/>
+          <w:numId w:val="24"/>
+        </w:numPr>
+        <w:ind w:firstLineChars="0"/>
+      </w:pPr>
+      <w:r>
+        <w:rPr>
+          <w:rFonts w:hint="eastAsia"/>
+        </w:rPr>
+        <w:t>配置命令</w:t>
+      </w:r>
+    </w:p>
+    <w:p>
+      <w:pPr>
+        <w:ind w:firstLine="480"/>
+        <w:rPr>
+          <w:rFonts w:hint="eastAsia"/>
+        </w:rPr>
+      </w:pPr>
+    </w:p>
+    <w:p>
+      <w:pPr>
+        <w:ind w:firstLine="480"/>
+        <w:rPr>
+          <w:lang w:val="en-US"/>
+        </w:rPr>
+      </w:pPr>
+      <w:r>
+        <w:rPr>
+          <w:lang w:val="en-US"/>
+        </w:rPr>
+        <w:t>[HZ</w:t>
+      </w:r>
+      <w:r>
+        <w:rPr>
+          <w:lang w:val="en-US"/>
+        </w:rPr>
+        <w:t>116</w:t>
+      </w:r>
+      <w:r>
+        <w:rPr>
+          <w:lang w:val="en-US"/>
+        </w:rPr>
+        <w:t>-HZCampus-Agg01-S</w:t>
+      </w:r>
+      <w:proofErr w:type="gramStart"/>
+      <w:r>
+        <w:rPr>
+          <w:lang w:val="en-US"/>
+        </w:rPr>
+        <w:t>5731]</w:t>
+      </w:r>
+      <w:proofErr w:type="spellStart"/>
+      <w:r>
+        <w:rPr>
+          <w:lang w:val="en-US"/>
+        </w:rPr>
+        <w:t>stp</w:t>
+      </w:r>
+      <w:proofErr w:type="spellEnd"/>
+      <w:proofErr w:type="gramEnd"/>
+      <w:r>
+        <w:rPr>
+          <w:lang w:val="en-US"/>
+        </w:rPr>
+        <w:t xml:space="preserve"> mode </w:t>
+      </w:r>
+      <w:proofErr w:type="spellStart"/>
+      <w:r>
+        <w:rPr>
+          <w:lang w:val="en-US"/>
+        </w:rPr>
+        <w:t>rstp</w:t>
+      </w:r>
+      <w:proofErr w:type="spellEnd"/>
+    </w:p>
+    <w:p>
+      <w:pPr>
+        <w:ind w:firstLine="480"/>
+        <w:rPr>
+          <w:lang w:val="en-US"/>
+        </w:rPr>
+      </w:pPr>
+      <w:r>
+        <w:rPr>
+          <w:lang w:val="en-US"/>
+        </w:rPr>
+        <w:t>[HZ</w:t>
+      </w:r>
+      <w:r>
+        <w:rPr>
+          <w:lang w:val="en-US"/>
+        </w:rPr>
+        <w:t>116</w:t>
+      </w:r>
+      <w:r>
+        <w:rPr>
+          <w:lang w:val="en-US"/>
+        </w:rPr>
+        <w:t>-HZCampus-Agg01-S</w:t>
+      </w:r>
+      <w:proofErr w:type="gramStart"/>
+      <w:r>
+        <w:rPr>
+          <w:lang w:val="en-US"/>
+        </w:rPr>
+        <w:t>5731]</w:t>
+      </w:r>
+      <w:proofErr w:type="spellStart"/>
+      <w:r>
+        <w:rPr>
+          <w:lang w:val="en-US"/>
+        </w:rPr>
+        <w:t>stp</w:t>
+      </w:r>
+      <w:proofErr w:type="spellEnd"/>
+      <w:proofErr w:type="gramEnd"/>
+      <w:r>
+        <w:rPr>
+          <w:lang w:val="en-US"/>
+        </w:rPr>
+        <w:t xml:space="preserve"> priority 4096</w:t>
+      </w:r>
+    </w:p>
+    <w:p>
+      <w:pPr>
+        <w:ind w:firstLineChars="0" w:firstLine="0"/>
+        <w:rPr>
+          <w:lang w:val="en-US"/>
+        </w:rPr>
+      </w:pPr>
+      <w:r>
+        <w:rPr>
+          <w:rFonts w:hint="eastAsia"/>
+          <w:lang w:val="en-US"/>
+        </w:rPr>
+        <w:t>题中要求：</w:t>
+      </w:r>
+      <w:r>
+        <w:rPr>
+          <w:rFonts w:hint="eastAsia"/>
+          <w:lang w:val="en-US"/>
+        </w:rPr>
+        <w:t>为了最大限度的保证网络的稳定性，避免主机频繁重</w:t>
+      </w:r>
+      <w:proofErr w:type="gramStart"/>
+      <w:r>
+        <w:rPr>
+          <w:rFonts w:hint="eastAsia"/>
+          <w:lang w:val="en-US"/>
+        </w:rPr>
+        <w:t>启导致</w:t>
+      </w:r>
+      <w:proofErr w:type="gramEnd"/>
+      <w:r>
+        <w:rPr>
+          <w:rFonts w:hint="eastAsia"/>
+          <w:lang w:val="en-US"/>
+        </w:rPr>
+        <w:t>的网络波动。要求所有与</w:t>
+      </w:r>
+      <w:r>
+        <w:rPr>
+          <w:rFonts w:hint="eastAsia"/>
+          <w:lang w:val="en-US"/>
+        </w:rPr>
+        <w:t xml:space="preserve"> PC </w:t>
+      </w:r>
+      <w:r>
+        <w:rPr>
+          <w:rFonts w:hint="eastAsia"/>
+          <w:lang w:val="en-US"/>
+        </w:rPr>
+        <w:t>相连的交换机端口，不参加</w:t>
+      </w:r>
+      <w:r>
+        <w:rPr>
+          <w:rFonts w:hint="eastAsia"/>
+          <w:lang w:val="en-US"/>
+        </w:rPr>
+        <w:t xml:space="preserve"> STP </w:t>
+      </w:r>
+      <w:r>
+        <w:rPr>
+          <w:rFonts w:hint="eastAsia"/>
+          <w:lang w:val="en-US"/>
+        </w:rPr>
+        <w:t>计算，直接进入</w:t>
+      </w:r>
+      <w:r>
+        <w:rPr>
+          <w:rFonts w:hint="eastAsia"/>
+          <w:lang w:val="en-US"/>
+        </w:rPr>
+        <w:t xml:space="preserve"> Forwarding </w:t>
+      </w:r>
+      <w:r>
+        <w:rPr>
+          <w:rFonts w:hint="eastAsia"/>
+          <w:lang w:val="en-US"/>
+        </w:rPr>
+        <w:t>状态转发。</w:t>
+      </w:r>
+    </w:p>
+    <w:p>
+      <w:pPr>
+        <w:ind w:firstLine="480"/>
+        <w:rPr>
+          <w:lang w:val="en-US"/>
+        </w:rPr>
+      </w:pPr>
+      <w:r>
+        <w:rPr>
+          <w:lang w:val="en-US"/>
+        </w:rPr>
+        <w:t>[HZ</w:t>
+      </w:r>
+      <w:r>
+        <w:rPr>
+          <w:lang w:val="en-US"/>
+        </w:rPr>
+        <w:t>116</w:t>
+      </w:r>
+      <w:r>
+        <w:rPr>
+          <w:lang w:val="en-US"/>
+        </w:rPr>
+        <w:t>-HZCampus-Acc01-S</w:t>
+      </w:r>
+      <w:proofErr w:type="gramStart"/>
+      <w:r>
+        <w:rPr>
+          <w:lang w:val="en-US"/>
+        </w:rPr>
+        <w:t>5731]</w:t>
+      </w:r>
+      <w:proofErr w:type="spellStart"/>
+      <w:r>
+        <w:rPr>
+          <w:lang w:val="en-US"/>
+        </w:rPr>
+        <w:t>stp</w:t>
+      </w:r>
+      <w:proofErr w:type="spellEnd"/>
+      <w:proofErr w:type="gramEnd"/>
+      <w:r>
+        <w:rPr>
+          <w:lang w:val="en-US"/>
+        </w:rPr>
+        <w:t xml:space="preserve"> mode </w:t>
+      </w:r>
+      <w:proofErr w:type="spellStart"/>
+      <w:r>
+        <w:rPr>
+          <w:lang w:val="en-US"/>
+        </w:rPr>
+        <w:t>rstp</w:t>
+      </w:r>
+      <w:proofErr w:type="spellEnd"/>
+    </w:p>
+    <w:p>
+      <w:pPr>
+        <w:ind w:firstLine="480"/>
+        <w:rPr>
+          <w:lang w:val="en-US"/>
+        </w:rPr>
+      </w:pPr>
+      <w:r>
+        <w:rPr>
+          <w:lang w:val="en-US"/>
+        </w:rPr>
+        <w:t>[HZ</w:t>
+      </w:r>
+      <w:r>
+        <w:rPr>
+          <w:lang w:val="en-US"/>
+        </w:rPr>
+        <w:t>116</w:t>
+      </w:r>
+      <w:r>
+        <w:rPr>
+          <w:lang w:val="en-US"/>
+        </w:rPr>
+        <w:t>-HZCampus-Acc01-S</w:t>
+      </w:r>
+      <w:proofErr w:type="gramStart"/>
+      <w:r>
+        <w:rPr>
+          <w:lang w:val="en-US"/>
+        </w:rPr>
+        <w:t>5731]interface</w:t>
+      </w:r>
+      <w:proofErr w:type="gramEnd"/>
+      <w:r>
+        <w:rPr>
+          <w:lang w:val="en-US"/>
+        </w:rPr>
+        <w:t xml:space="preserve"> </w:t>
+      </w:r>
+      <w:proofErr w:type="spellStart"/>
+      <w:r>
+        <w:rPr>
+          <w:lang w:val="en-US"/>
+        </w:rPr>
+        <w:t>GigabitEthernet</w:t>
+      </w:r>
+      <w:proofErr w:type="spellEnd"/>
+      <w:r>
+        <w:rPr>
+          <w:lang w:val="en-US"/>
+        </w:rPr>
+        <w:t xml:space="preserve"> 0/0/2</w:t>
+      </w:r>
+      <w:r>
+        <w:rPr>
+          <w:lang w:val="en-US"/>
+        </w:rPr>
+        <w:tab/>
+      </w:r>
+    </w:p>
+    <w:p>
+      <w:pPr>
+        <w:ind w:firstLine="480"/>
+        <w:rPr>
+          <w:lang w:val="en-US"/>
+        </w:rPr>
+      </w:pPr>
+      <w:r>
+        <w:rPr>
+          <w:lang w:val="en-US"/>
+        </w:rPr>
+        <w:t>[HZ</w:t>
+      </w:r>
+      <w:r>
+        <w:rPr>
+          <w:lang w:val="en-US"/>
+        </w:rPr>
+        <w:t>116</w:t>
+      </w:r>
+      <w:r>
+        <w:rPr>
+          <w:lang w:val="en-US"/>
+        </w:rPr>
+        <w:t>-HZCampus-Acc01-S5731-GigabitEthernet0/0/2]</w:t>
+      </w:r>
+      <w:proofErr w:type="spellStart"/>
+      <w:r>
+        <w:rPr>
+          <w:lang w:val="en-US"/>
+        </w:rPr>
+        <w:t>stp</w:t>
+      </w:r>
+      <w:proofErr w:type="spellEnd"/>
+      <w:r>
+        <w:rPr>
+          <w:lang w:val="en-US"/>
+        </w:rPr>
+        <w:t xml:space="preserve"> edged-port enable </w:t>
+      </w:r>
+    </w:p>
+    <w:p>
+      <w:pPr>
+        <w:ind w:firstLine="480"/>
+        <w:rPr>
+          <w:lang w:val="en-US"/>
+        </w:rPr>
+      </w:pPr>
+      <w:r>
+        <w:rPr>
+          <w:lang w:val="en-US"/>
+        </w:rPr>
+        <w:t>[HZ</w:t>
+      </w:r>
+      <w:r>
+        <w:rPr>
+          <w:lang w:val="en-US"/>
+        </w:rPr>
+        <w:t>116</w:t>
+      </w:r>
+      <w:r>
+        <w:rPr>
+          <w:lang w:val="en-US"/>
+        </w:rPr>
+        <w:t>-HZCampus-Acc02-S5731]</w:t>
+      </w:r>
+      <w:proofErr w:type="spellStart"/>
+      <w:r>
+        <w:rPr>
+          <w:lang w:val="en-US"/>
+        </w:rPr>
+        <w:t>stp</w:t>
+      </w:r>
+      <w:proofErr w:type="spellEnd"/>
+      <w:r>
+        <w:rPr>
+          <w:lang w:val="en-US"/>
+        </w:rPr>
+        <w:t xml:space="preserve"> mode </w:t>
+      </w:r>
+      <w:proofErr w:type="spellStart"/>
+      <w:r>
+        <w:rPr>
+          <w:lang w:val="en-US"/>
+        </w:rPr>
+        <w:t>rstp</w:t>
+      </w:r>
+      <w:proofErr w:type="spellEnd"/>
+    </w:p>
+    <w:p>
+      <w:pPr>
+        <w:ind w:firstLine="480"/>
+        <w:rPr>
+          <w:lang w:val="en-US"/>
+        </w:rPr>
+      </w:pPr>
+      <w:r>
+        <w:rPr>
+          <w:lang w:val="en-US"/>
+        </w:rPr>
+        <w:t>[HZ</w:t>
+      </w:r>
+      <w:r>
+        <w:rPr>
+          <w:lang w:val="en-US"/>
+        </w:rPr>
+        <w:t>116</w:t>
+      </w:r>
+      <w:r>
+        <w:rPr>
+          <w:lang w:val="en-US"/>
+        </w:rPr>
+        <w:t>-HZCampus-Acc02-S</w:t>
+      </w:r>
+      <w:proofErr w:type="gramStart"/>
+      <w:r>
+        <w:rPr>
+          <w:lang w:val="en-US"/>
+        </w:rPr>
+        <w:t>5731]interface</w:t>
+      </w:r>
+      <w:proofErr w:type="gramEnd"/>
+      <w:r>
+        <w:rPr>
+          <w:lang w:val="en-US"/>
+        </w:rPr>
+        <w:t xml:space="preserve"> </w:t>
+      </w:r>
+      <w:proofErr w:type="spellStart"/>
+      <w:r>
+        <w:rPr>
+          <w:lang w:val="en-US"/>
+        </w:rPr>
+        <w:t>GigabitEthernet</w:t>
+      </w:r>
+      <w:proofErr w:type="spellEnd"/>
+      <w:r>
+        <w:rPr>
+          <w:lang w:val="en-US"/>
+        </w:rPr>
+        <w:t xml:space="preserve"> 0/0/2</w:t>
+      </w:r>
+      <w:r>
+        <w:rPr>
+          <w:lang w:val="en-US"/>
+        </w:rPr>
+        <w:tab/>
+      </w:r>
+    </w:p>
+    <w:p>
+      <w:pPr>
+        <w:ind w:firstLine="480"/>
+        <w:rPr>
+          <w:lang w:val="en-US"/>
+        </w:rPr>
+      </w:pPr>
+      <w:r>
+        <w:rPr>
+          <w:lang w:val="en-US"/>
+        </w:rPr>
+        <w:t>[HZ</w:t>
+      </w:r>
+      <w:r>
+        <w:rPr>
+          <w:lang w:val="en-US"/>
+        </w:rPr>
+        <w:t>116</w:t>
+      </w:r>
+      <w:r>
+        <w:rPr>
+          <w:lang w:val="en-US"/>
+        </w:rPr>
+        <w:t>-HZCampus-Acc02-S5731-GigabitEthernet0/0/2]</w:t>
+      </w:r>
+      <w:proofErr w:type="spellStart"/>
+      <w:r>
+        <w:rPr>
+          <w:lang w:val="en-US"/>
+        </w:rPr>
+        <w:t>stp</w:t>
+      </w:r>
+      <w:proofErr w:type="spellEnd"/>
+      <w:r>
+        <w:rPr>
+          <w:lang w:val="en-US"/>
+        </w:rPr>
+        <w:t xml:space="preserve"> edged-port enable</w:t>
+      </w:r>
+    </w:p>
+    <w:p>
+      <w:pPr>
+        <w:pStyle w:val="2"/>
+        <w:numPr>
+          <w:ilvl w:val="0"/>
+          <w:numId w:val="24"/>
+        </w:numPr>
+        <w:ind w:firstLineChars="0"/>
+        <w:rPr>
+          <w:lang w:val="en-US"/>
+        </w:rPr>
+      </w:pPr>
+      <w:r>
+        <w:rPr>
           <w:noProof/>
+          <w:lang w:val="en-US"/>
         </w:rPr>
         <w:drawing>
-          <wp:anchor distT="0" distB="0" distL="114300" distR="114300" simplePos="0" relativeHeight="251668480" behindDoc="0" locked="0" layoutInCell="1" allowOverlap="1" wp14:anchorId="4D6682A8" wp14:editId="3439068E">
+          <wp:anchor distT="0" distB="0" distL="114300" distR="114300" simplePos="0" relativeHeight="251667456" behindDoc="0" locked="0" layoutInCell="1" allowOverlap="1" wp14:anchorId="20A96E55" wp14:editId="7DC248C7">
             <wp:simplePos x="0" y="0"/>
             <wp:positionH relativeFrom="margin">
               <wp:align>right</wp:align>
             </wp:positionH>
             <wp:positionV relativeFrom="paragraph">
-              <wp:posOffset>615950</wp:posOffset>
+              <wp:posOffset>1661160</wp:posOffset>
             </wp:positionV>
-            <wp:extent cx="5278120" cy="782955"/>
-            <wp:effectExtent l="0" t="0" r="0" b="0"/>
+            <wp:extent cx="5278120" cy="831850"/>
+            <wp:effectExtent l="0" t="0" r="0" b="6350"/>
             <wp:wrapTopAndBottom/>
-            <wp:docPr id="13" name="图片 13"/>
+            <wp:docPr id="12" name="图片 12"/>
             <wp:cNvGraphicFramePr>
               <a:graphicFrameLocks xmlns:a="http://schemas.openxmlformats.org/drawingml/2006/main" noChangeAspect="1"/>
             </wp:cNvGraphicFramePr>
@@ -5569,7 +5554,7 @@
                   <pic:spPr>
                     <a:xfrm>
                       <a:off x="0" y="0"/>
-                      <a:ext cx="5278120" cy="782955"/>
+                      <a:ext cx="5278120" cy="831850"/>
                     </a:xfrm>
                     <a:prstGeom prst="rect">
                       <a:avLst/>
@@ -5583,36 +5568,22 @@
       </w:r>
       <w:r>
         <w:rPr>
-          <w:rFonts w:hint="eastAsia"/>
-          <w:lang w:val="en-US"/>
-        </w:rPr>
-        <w:t>配置验证</w:t>
-      </w:r>
-    </w:p>
-    <w:p>
-      <w:pPr>
-        <w:ind w:firstLine="480"/>
-        <w:rPr>
-          <w:lang w:val="en-US"/>
-        </w:rPr>
-      </w:pPr>
-      <w:r>
-        <w:rPr>
           <w:noProof/>
+          <w:lang w:val="en-US"/>
         </w:rPr>
         <w:drawing>
-          <wp:anchor distT="0" distB="0" distL="114300" distR="114300" simplePos="0" relativeHeight="251669504" behindDoc="0" locked="0" layoutInCell="1" allowOverlap="1" wp14:anchorId="6EBFEAD7" wp14:editId="348303C4">
+          <wp:anchor distT="0" distB="0" distL="114300" distR="114300" simplePos="0" relativeHeight="251668480" behindDoc="0" locked="0" layoutInCell="1" allowOverlap="1" wp14:anchorId="4D6682A8" wp14:editId="3439068E">
             <wp:simplePos x="0" y="0"/>
             <wp:positionH relativeFrom="margin">
               <wp:align>right</wp:align>
             </wp:positionH>
             <wp:positionV relativeFrom="paragraph">
-              <wp:posOffset>2188210</wp:posOffset>
+              <wp:posOffset>615950</wp:posOffset>
             </wp:positionV>
-            <wp:extent cx="5278120" cy="898525"/>
+            <wp:extent cx="5278120" cy="782955"/>
             <wp:effectExtent l="0" t="0" r="0" b="0"/>
             <wp:wrapTopAndBottom/>
-            <wp:docPr id="14" name="图片 14"/>
+            <wp:docPr id="13" name="图片 13"/>
             <wp:cNvGraphicFramePr>
               <a:graphicFrameLocks xmlns:a="http://schemas.openxmlformats.org/drawingml/2006/main" noChangeAspect="1"/>
             </wp:cNvGraphicFramePr>
@@ -5638,7 +5609,7 @@
                   <pic:spPr>
                     <a:xfrm>
                       <a:off x="0" y="0"/>
-                      <a:ext cx="5278120" cy="898525"/>
+                      <a:ext cx="5278120" cy="782955"/>
                     </a:xfrm>
                     <a:prstGeom prst="rect">
                       <a:avLst/>
@@ -5650,51 +5621,12 @@
           </wp:anchor>
         </w:drawing>
       </w:r>
-    </w:p>
-    <w:p>
-      <w:pPr>
-        <w:pStyle w:val="1"/>
-      </w:pPr>
-      <w:r>
-        <w:rPr>
-          <w:rFonts w:hint="eastAsia"/>
-        </w:rPr>
-        <w:lastRenderedPageBreak/>
-        <w:t>单臂路由实现</w:t>
-      </w:r>
-      <w:r>
-        <w:rPr>
-          <w:rFonts w:hint="eastAsia"/>
-        </w:rPr>
-        <w:t>VLAN</w:t>
-      </w:r>
-      <w:r>
-        <w:rPr>
-          <w:rFonts w:hint="eastAsia"/>
-        </w:rPr>
-        <w:t>间通信</w:t>
-      </w:r>
-    </w:p>
-    <w:p>
-      <w:pPr>
-        <w:pStyle w:val="2"/>
-        <w:numPr>
-          <w:ilvl w:val="0"/>
-          <w:numId w:val="27"/>
-        </w:numPr>
-        <w:ind w:firstLineChars="0"/>
-      </w:pPr>
-      <w:r>
-        <w:rPr>
-          <w:rFonts w:hint="eastAsia"/>
-        </w:rPr>
-        <w:t>路由器</w:t>
-      </w:r>
-      <w:r>
-        <w:rPr>
-          <w:rFonts w:hint="eastAsia"/>
-        </w:rPr>
-        <w:t>配置命令</w:t>
+      <w:r>
+        <w:rPr>
+          <w:rFonts w:hint="eastAsia"/>
+          <w:lang w:val="en-US"/>
+        </w:rPr>
+        <w:t>配置验证</w:t>
       </w:r>
     </w:p>
     <w:p>
@@ -5706,486 +5638,22 @@
       </w:pPr>
       <w:r>
         <w:rPr>
-          <w:lang w:val="en-US"/>
-        </w:rPr>
-        <w:t>[HZ</w:t>
-      </w:r>
-      <w:r>
-        <w:rPr>
-          <w:lang w:val="en-US"/>
-        </w:rPr>
-        <w:t>116</w:t>
-      </w:r>
-      <w:r>
-        <w:rPr>
-          <w:lang w:val="en-US"/>
-        </w:rPr>
-        <w:t>-HZCampus-Core01-AR</w:t>
-      </w:r>
-      <w:proofErr w:type="gramStart"/>
-      <w:r>
-        <w:rPr>
-          <w:lang w:val="en-US"/>
-        </w:rPr>
-        <w:t>6140]interface</w:t>
-      </w:r>
-      <w:proofErr w:type="gramEnd"/>
-      <w:r>
-        <w:rPr>
-          <w:lang w:val="en-US"/>
-        </w:rPr>
-        <w:t xml:space="preserve"> </w:t>
-      </w:r>
-      <w:proofErr w:type="spellStart"/>
-      <w:r>
-        <w:rPr>
-          <w:lang w:val="en-US"/>
-        </w:rPr>
-        <w:t>GigabitEthernet</w:t>
-      </w:r>
-      <w:proofErr w:type="spellEnd"/>
-      <w:r>
-        <w:rPr>
-          <w:lang w:val="en-US"/>
-        </w:rPr>
-        <w:t xml:space="preserve"> 0/0/0.1</w:t>
-      </w:r>
-    </w:p>
-    <w:p>
-      <w:pPr>
-        <w:ind w:firstLine="480"/>
-        <w:rPr>
-          <w:lang w:val="en-US"/>
-        </w:rPr>
-      </w:pPr>
-      <w:r>
-        <w:rPr>
-          <w:lang w:val="en-US"/>
-        </w:rPr>
-        <w:t>[HZ</w:t>
-      </w:r>
-      <w:r>
-        <w:rPr>
-          <w:lang w:val="en-US"/>
-        </w:rPr>
-        <w:t>116</w:t>
-      </w:r>
-      <w:r>
-        <w:rPr>
-          <w:lang w:val="en-US"/>
-        </w:rPr>
-        <w:t>-HZCampus-Core01-AR6140-GigabitEthernet0/0/0.</w:t>
-      </w:r>
-      <w:proofErr w:type="gramStart"/>
-      <w:r>
-        <w:rPr>
-          <w:lang w:val="en-US"/>
-        </w:rPr>
-        <w:t>1]</w:t>
-      </w:r>
-      <w:proofErr w:type="spellStart"/>
-      <w:r>
-        <w:rPr>
-          <w:lang w:val="en-US"/>
-        </w:rPr>
-        <w:t>ip</w:t>
-      </w:r>
-      <w:proofErr w:type="spellEnd"/>
-      <w:proofErr w:type="gramEnd"/>
-      <w:r>
-        <w:rPr>
-          <w:lang w:val="en-US"/>
-        </w:rPr>
-        <w:t xml:space="preserve"> address 192.1.116.254 24</w:t>
-      </w:r>
-    </w:p>
-    <w:p>
-      <w:pPr>
-        <w:ind w:firstLine="480"/>
-        <w:rPr>
-          <w:lang w:val="en-US"/>
-        </w:rPr>
-      </w:pPr>
-      <w:r>
-        <w:rPr>
-          <w:lang w:val="en-US"/>
-        </w:rPr>
-        <w:t>[HZ</w:t>
-      </w:r>
-      <w:r>
-        <w:rPr>
-          <w:lang w:val="en-US"/>
-        </w:rPr>
-        <w:t>116</w:t>
-      </w:r>
-      <w:r>
-        <w:rPr>
-          <w:lang w:val="en-US"/>
-        </w:rPr>
-        <w:t>-HZCampus-Core01-AR6140-GigabitEthernet0/0/0.1]dot1q termination vid 1</w:t>
-      </w:r>
-      <w:r>
-        <w:rPr>
-          <w:lang w:val="en-US"/>
-        </w:rPr>
-        <w:t>16</w:t>
-      </w:r>
-      <w:r>
-        <w:rPr>
-          <w:lang w:val="en-US"/>
-        </w:rPr>
-        <w:tab/>
-      </w:r>
-    </w:p>
-    <w:p>
-      <w:pPr>
-        <w:ind w:firstLine="480"/>
-        <w:rPr>
-          <w:lang w:val="en-US"/>
-        </w:rPr>
-      </w:pPr>
-      <w:r>
-        <w:rPr>
-          <w:lang w:val="en-US"/>
-        </w:rPr>
-        <w:t>[HZ</w:t>
-      </w:r>
-      <w:r>
-        <w:rPr>
-          <w:lang w:val="en-US"/>
-        </w:rPr>
-        <w:t>116</w:t>
-      </w:r>
-      <w:r>
-        <w:rPr>
-          <w:lang w:val="en-US"/>
-        </w:rPr>
-        <w:t>-HZCampus-Core01-AR6140-GigabitEthernet0/0/0.</w:t>
-      </w:r>
-      <w:proofErr w:type="gramStart"/>
-      <w:r>
-        <w:rPr>
-          <w:lang w:val="en-US"/>
-        </w:rPr>
-        <w:t>1]</w:t>
-      </w:r>
-      <w:proofErr w:type="spellStart"/>
-      <w:r>
-        <w:rPr>
-          <w:lang w:val="en-US"/>
-        </w:rPr>
-        <w:t>arp</w:t>
-      </w:r>
-      <w:proofErr w:type="spellEnd"/>
-      <w:proofErr w:type="gramEnd"/>
-      <w:r>
-        <w:rPr>
-          <w:lang w:val="en-US"/>
-        </w:rPr>
-        <w:t xml:space="preserve"> broadcast enable </w:t>
-      </w:r>
-    </w:p>
-    <w:p>
-      <w:pPr>
-        <w:ind w:firstLine="480"/>
-        <w:rPr>
-          <w:lang w:val="en-US"/>
-        </w:rPr>
-      </w:pPr>
-      <w:r>
-        <w:rPr>
-          <w:lang w:val="en-US"/>
-        </w:rPr>
-        <w:t>Info: This interface has already been configured with ARP broadcast.</w:t>
-      </w:r>
-    </w:p>
-    <w:p>
-      <w:pPr>
-        <w:ind w:firstLine="480"/>
-        <w:rPr>
-          <w:lang w:val="en-US"/>
-        </w:rPr>
-      </w:pPr>
-      <w:r>
-        <w:rPr>
-          <w:lang w:val="en-US"/>
-        </w:rPr>
-        <w:t>[HZ</w:t>
-      </w:r>
-      <w:r>
-        <w:rPr>
-          <w:lang w:val="en-US"/>
-        </w:rPr>
-        <w:t>116</w:t>
-      </w:r>
-      <w:r>
-        <w:rPr>
-          <w:lang w:val="en-US"/>
-        </w:rPr>
-        <w:t>-HZCampus-Core01-AR6140-GigabitEthernet0/0/0.</w:t>
-      </w:r>
-      <w:proofErr w:type="gramStart"/>
-      <w:r>
-        <w:rPr>
-          <w:lang w:val="en-US"/>
-        </w:rPr>
-        <w:t>1]interface</w:t>
-      </w:r>
-      <w:proofErr w:type="gramEnd"/>
-      <w:r>
-        <w:rPr>
-          <w:lang w:val="en-US"/>
-        </w:rPr>
-        <w:t xml:space="preserve"> </w:t>
-      </w:r>
-      <w:proofErr w:type="spellStart"/>
-      <w:r>
-        <w:rPr>
-          <w:lang w:val="en-US"/>
-        </w:rPr>
-        <w:t>GigabitEthernet</w:t>
-      </w:r>
-      <w:proofErr w:type="spellEnd"/>
-      <w:r>
-        <w:rPr>
-          <w:lang w:val="en-US"/>
-        </w:rPr>
-        <w:t xml:space="preserve"> 0/0/0.2</w:t>
-      </w:r>
-    </w:p>
-    <w:p>
-      <w:pPr>
-        <w:ind w:firstLine="480"/>
-        <w:rPr>
-          <w:lang w:val="en-US"/>
-        </w:rPr>
-      </w:pPr>
-      <w:r>
-        <w:rPr>
-          <w:lang w:val="en-US"/>
-        </w:rPr>
-        <w:t>[HZ</w:t>
-      </w:r>
-      <w:r>
-        <w:rPr>
-          <w:lang w:val="en-US"/>
-        </w:rPr>
-        <w:t>116</w:t>
-      </w:r>
-      <w:r>
-        <w:rPr>
-          <w:lang w:val="en-US"/>
-        </w:rPr>
-        <w:t>-HZCampus-Core01-AR6140-GigabitEthernet0/0/0.2]dot1q termination vid</w:t>
-      </w:r>
-      <w:r>
-        <w:rPr>
-          <w:lang w:val="en-US"/>
-        </w:rPr>
-        <w:t xml:space="preserve"> </w:t>
-      </w:r>
-      <w:r>
-        <w:rPr>
-          <w:lang w:val="en-US"/>
-        </w:rPr>
-        <w:t>2</w:t>
-      </w:r>
-      <w:r>
-        <w:rPr>
-          <w:lang w:val="en-US"/>
-        </w:rPr>
-        <w:t>16</w:t>
-      </w:r>
-    </w:p>
-    <w:p>
-      <w:pPr>
-        <w:ind w:firstLine="480"/>
-        <w:rPr>
-          <w:lang w:val="en-US"/>
-        </w:rPr>
-      </w:pPr>
-      <w:r>
-        <w:rPr>
-          <w:lang w:val="en-US"/>
-        </w:rPr>
-        <w:t>[HZ</w:t>
-      </w:r>
-      <w:r>
-        <w:rPr>
-          <w:lang w:val="en-US"/>
-        </w:rPr>
-        <w:t>116</w:t>
-      </w:r>
-      <w:r>
-        <w:rPr>
-          <w:lang w:val="en-US"/>
-        </w:rPr>
-        <w:t>-HZCampus-Core01-AR6140-GigabitEthernet0/0/0.</w:t>
-      </w:r>
-      <w:proofErr w:type="gramStart"/>
-      <w:r>
-        <w:rPr>
-          <w:lang w:val="en-US"/>
-        </w:rPr>
-        <w:t>2]</w:t>
-      </w:r>
-      <w:proofErr w:type="spellStart"/>
-      <w:r>
-        <w:rPr>
-          <w:lang w:val="en-US"/>
-        </w:rPr>
-        <w:t>ip</w:t>
-      </w:r>
-      <w:proofErr w:type="spellEnd"/>
-      <w:proofErr w:type="gramEnd"/>
-      <w:r>
-        <w:rPr>
-          <w:lang w:val="en-US"/>
-        </w:rPr>
-        <w:t xml:space="preserve"> address 192.1.216.254 24</w:t>
-      </w:r>
-    </w:p>
-    <w:p>
-      <w:pPr>
-        <w:ind w:firstLine="480"/>
-        <w:rPr>
-          <w:lang w:val="en-US"/>
-        </w:rPr>
-      </w:pPr>
-      <w:r>
-        <w:rPr>
-          <w:lang w:val="en-US"/>
-        </w:rPr>
-        <w:t>[HZ</w:t>
-      </w:r>
-      <w:r>
-        <w:rPr>
-          <w:lang w:val="en-US"/>
-        </w:rPr>
-        <w:t>116</w:t>
-      </w:r>
-      <w:r>
-        <w:rPr>
-          <w:lang w:val="en-US"/>
-        </w:rPr>
-        <w:t>-HZCampus-Core01-AR6140-GigabitEthernet0/0/0.</w:t>
-      </w:r>
-      <w:proofErr w:type="gramStart"/>
-      <w:r>
-        <w:rPr>
-          <w:lang w:val="en-US"/>
-        </w:rPr>
-        <w:t>2]</w:t>
-      </w:r>
-      <w:proofErr w:type="spellStart"/>
-      <w:r>
-        <w:rPr>
-          <w:lang w:val="en-US"/>
-        </w:rPr>
-        <w:t>arp</w:t>
-      </w:r>
-      <w:proofErr w:type="spellEnd"/>
-      <w:proofErr w:type="gramEnd"/>
-      <w:r>
-        <w:rPr>
-          <w:lang w:val="en-US"/>
-        </w:rPr>
-        <w:t xml:space="preserve"> broadcast enable</w:t>
-      </w:r>
-    </w:p>
-    <w:p>
-      <w:pPr>
-        <w:ind w:firstLine="480"/>
-        <w:rPr>
-          <w:lang w:val="en-US"/>
-        </w:rPr>
-      </w:pPr>
-      <w:r>
-        <w:rPr>
-          <w:lang w:val="en-US"/>
-        </w:rPr>
-        <w:t xml:space="preserve">Info: This interface has already been configured with ARP broadcast. </w:t>
-      </w:r>
-    </w:p>
-    <w:p>
-      <w:pPr>
-        <w:ind w:firstLine="480"/>
-        <w:rPr>
-          <w:lang w:val="en-US"/>
-        </w:rPr>
-      </w:pPr>
-    </w:p>
-    <w:p>
-      <w:pPr>
-        <w:pStyle w:val="2"/>
-        <w:numPr>
-          <w:ilvl w:val="0"/>
-          <w:numId w:val="27"/>
-        </w:numPr>
-        <w:ind w:firstLineChars="0"/>
-        <w:rPr>
-          <w:lang w:val="en-US"/>
-        </w:rPr>
-      </w:pPr>
-      <w:r>
-        <w:rPr>
-          <w:rFonts w:hint="eastAsia"/>
-          <w:lang w:val="en-US"/>
-        </w:rPr>
-        <w:t>主机配置</w:t>
-      </w:r>
-    </w:p>
-    <w:p>
-      <w:pPr>
-        <w:ind w:firstLine="480"/>
-        <w:rPr>
-          <w:lang w:val="en-US"/>
-        </w:rPr>
-      </w:pPr>
-    </w:p>
-    <w:p>
-      <w:pPr>
-        <w:ind w:firstLine="480"/>
-        <w:rPr>
-          <w:lang w:val="en-US"/>
-        </w:rPr>
-      </w:pPr>
-      <w:r>
-        <w:rPr>
-          <w:lang w:val="en-US"/>
-        </w:rPr>
-        <w:br w:type="page"/>
-      </w:r>
-    </w:p>
-    <w:p>
-      <w:pPr>
-        <w:widowControl/>
-        <w:autoSpaceDE/>
-        <w:autoSpaceDN/>
-        <w:adjustRightInd/>
-        <w:ind w:firstLine="480"/>
-        <w:rPr>
-          <w:lang w:val="en-US"/>
-        </w:rPr>
-      </w:pPr>
-      <w:r>
-        <w:rPr>
           <w:noProof/>
-        </w:rPr>
-        <w:lastRenderedPageBreak/>
+          <w:lang w:val="en-US"/>
+        </w:rPr>
         <w:drawing>
-          <wp:anchor distT="0" distB="0" distL="114300" distR="114300" simplePos="0" relativeHeight="251671552" behindDoc="0" locked="0" layoutInCell="1" allowOverlap="1" wp14:anchorId="6D9A7C70" wp14:editId="126648E0">
+          <wp:anchor distT="0" distB="0" distL="114300" distR="114300" simplePos="0" relativeHeight="251669504" behindDoc="0" locked="0" layoutInCell="1" allowOverlap="1" wp14:anchorId="6EBFEAD7" wp14:editId="348303C4">
             <wp:simplePos x="0" y="0"/>
             <wp:positionH relativeFrom="margin">
               <wp:align>right</wp:align>
             </wp:positionH>
             <wp:positionV relativeFrom="paragraph">
-              <wp:posOffset>4280535</wp:posOffset>
+              <wp:posOffset>2188210</wp:posOffset>
             </wp:positionV>
-            <wp:extent cx="5278120" cy="4219575"/>
-            <wp:effectExtent l="0" t="0" r="0" b="9525"/>
+            <wp:extent cx="5278120" cy="898525"/>
+            <wp:effectExtent l="0" t="0" r="0" b="0"/>
             <wp:wrapTopAndBottom/>
-            <wp:docPr id="16" name="图片 16"/>
+            <wp:docPr id="14" name="图片 14"/>
             <wp:cNvGraphicFramePr>
               <a:graphicFrameLocks xmlns:a="http://schemas.openxmlformats.org/drawingml/2006/main" noChangeAspect="1"/>
             </wp:cNvGraphicFramePr>
@@ -6211,7 +5679,7 @@
                   <pic:spPr>
                     <a:xfrm>
                       <a:off x="0" y="0"/>
-                      <a:ext cx="5278120" cy="4219575"/>
+                      <a:ext cx="5278120" cy="898525"/>
                     </a:xfrm>
                     <a:prstGeom prst="rect">
                       <a:avLst/>
@@ -6220,29 +5688,605 @@
                 </pic:pic>
               </a:graphicData>
             </a:graphic>
-            <wp14:sizeRelV relativeFrom="margin">
-              <wp14:pctHeight>0</wp14:pctHeight>
-            </wp14:sizeRelV>
           </wp:anchor>
         </w:drawing>
       </w:r>
+    </w:p>
+    <w:p>
+      <w:pPr>
+        <w:pStyle w:val="1"/>
+      </w:pPr>
+      <w:r>
+        <w:rPr>
+          <w:rFonts w:hint="eastAsia"/>
+        </w:rPr>
+        <w:lastRenderedPageBreak/>
+        <w:t>单臂路由实现</w:t>
+      </w:r>
+      <w:r>
+        <w:rPr>
+          <w:rFonts w:hint="eastAsia"/>
+        </w:rPr>
+        <w:t>VLAN</w:t>
+      </w:r>
+      <w:r>
+        <w:rPr>
+          <w:rFonts w:hint="eastAsia"/>
+        </w:rPr>
+        <w:t>间通信</w:t>
+      </w:r>
+    </w:p>
+    <w:p>
+      <w:pPr>
+        <w:pStyle w:val="2"/>
+        <w:numPr>
+          <w:ilvl w:val="0"/>
+          <w:numId w:val="27"/>
+        </w:numPr>
+        <w:ind w:firstLineChars="0"/>
+      </w:pPr>
+      <w:r>
+        <w:rPr>
+          <w:rFonts w:hint="eastAsia"/>
+        </w:rPr>
+        <w:t>路由器</w:t>
+      </w:r>
+      <w:r>
+        <w:rPr>
+          <w:rFonts w:hint="eastAsia"/>
+        </w:rPr>
+        <w:t>配置命令</w:t>
+      </w:r>
+    </w:p>
+    <w:p>
+      <w:pPr>
+        <w:ind w:firstLine="480"/>
+        <w:rPr>
+          <w:lang w:val="en-US"/>
+        </w:rPr>
+      </w:pPr>
+      <w:r>
+        <w:rPr>
+          <w:lang w:val="en-US"/>
+        </w:rPr>
+        <w:t>[HZ</w:t>
+      </w:r>
+      <w:r>
+        <w:rPr>
+          <w:lang w:val="en-US"/>
+        </w:rPr>
+        <w:t>116</w:t>
+      </w:r>
+      <w:r>
+        <w:rPr>
+          <w:lang w:val="en-US"/>
+        </w:rPr>
+        <w:t>-HZCampus-Core01-AR</w:t>
+      </w:r>
+      <w:proofErr w:type="gramStart"/>
+      <w:r>
+        <w:rPr>
+          <w:lang w:val="en-US"/>
+        </w:rPr>
+        <w:t>6140]interface</w:t>
+      </w:r>
+      <w:proofErr w:type="gramEnd"/>
+      <w:r>
+        <w:rPr>
+          <w:lang w:val="en-US"/>
+        </w:rPr>
+        <w:t xml:space="preserve"> </w:t>
+      </w:r>
+      <w:proofErr w:type="spellStart"/>
+      <w:r>
+        <w:rPr>
+          <w:lang w:val="en-US"/>
+        </w:rPr>
+        <w:t>GigabitEthernet</w:t>
+      </w:r>
+      <w:proofErr w:type="spellEnd"/>
+      <w:r>
+        <w:rPr>
+          <w:lang w:val="en-US"/>
+        </w:rPr>
+        <w:t xml:space="preserve"> 0/0/0.1</w:t>
+      </w:r>
+    </w:p>
+    <w:p>
+      <w:pPr>
+        <w:ind w:firstLine="480"/>
+        <w:rPr>
+          <w:lang w:val="en-US"/>
+        </w:rPr>
+      </w:pPr>
+      <w:r>
+        <w:rPr>
+          <w:lang w:val="en-US"/>
+        </w:rPr>
+        <w:t>[HZ</w:t>
+      </w:r>
+      <w:r>
+        <w:rPr>
+          <w:lang w:val="en-US"/>
+        </w:rPr>
+        <w:t>116</w:t>
+      </w:r>
+      <w:r>
+        <w:rPr>
+          <w:lang w:val="en-US"/>
+        </w:rPr>
+        <w:t>-HZCampus-Core01-AR6140-GigabitEthernet0/0/0.</w:t>
+      </w:r>
+      <w:proofErr w:type="gramStart"/>
+      <w:r>
+        <w:rPr>
+          <w:lang w:val="en-US"/>
+        </w:rPr>
+        <w:t>1]</w:t>
+      </w:r>
+      <w:proofErr w:type="spellStart"/>
+      <w:r>
+        <w:rPr>
+          <w:lang w:val="en-US"/>
+        </w:rPr>
+        <w:t>ip</w:t>
+      </w:r>
+      <w:proofErr w:type="spellEnd"/>
+      <w:proofErr w:type="gramEnd"/>
+      <w:r>
+        <w:rPr>
+          <w:lang w:val="en-US"/>
+        </w:rPr>
+        <w:t xml:space="preserve"> address 192.1.116.254 24</w:t>
+      </w:r>
+    </w:p>
+    <w:p>
+      <w:pPr>
+        <w:ind w:firstLine="480"/>
+        <w:rPr>
+          <w:lang w:val="en-US"/>
+        </w:rPr>
+      </w:pPr>
+      <w:r>
+        <w:rPr>
+          <w:lang w:val="en-US"/>
+        </w:rPr>
+        <w:t>[HZ</w:t>
+      </w:r>
+      <w:r>
+        <w:rPr>
+          <w:lang w:val="en-US"/>
+        </w:rPr>
+        <w:t>116</w:t>
+      </w:r>
+      <w:r>
+        <w:rPr>
+          <w:lang w:val="en-US"/>
+        </w:rPr>
+        <w:t>-HZCampus-Core01-AR6140-GigabitEthernet0/0/0.1]dot1q termination vid 1</w:t>
+      </w:r>
+      <w:r>
+        <w:rPr>
+          <w:lang w:val="en-US"/>
+        </w:rPr>
+        <w:t>16</w:t>
+      </w:r>
+      <w:r>
+        <w:rPr>
+          <w:lang w:val="en-US"/>
+        </w:rPr>
+        <w:tab/>
+      </w:r>
+    </w:p>
+    <w:p>
+      <w:pPr>
+        <w:ind w:firstLine="480"/>
+        <w:rPr>
+          <w:lang w:val="en-US"/>
+        </w:rPr>
+      </w:pPr>
+      <w:r>
+        <w:rPr>
+          <w:lang w:val="en-US"/>
+        </w:rPr>
+        <w:t>[HZ</w:t>
+      </w:r>
+      <w:r>
+        <w:rPr>
+          <w:lang w:val="en-US"/>
+        </w:rPr>
+        <w:t>116</w:t>
+      </w:r>
+      <w:r>
+        <w:rPr>
+          <w:lang w:val="en-US"/>
+        </w:rPr>
+        <w:t>-HZCampus-Core01-AR6140-GigabitEthernet0/0/0.</w:t>
+      </w:r>
+      <w:proofErr w:type="gramStart"/>
+      <w:r>
+        <w:rPr>
+          <w:lang w:val="en-US"/>
+        </w:rPr>
+        <w:t>1]</w:t>
+      </w:r>
+      <w:proofErr w:type="spellStart"/>
+      <w:r>
+        <w:rPr>
+          <w:lang w:val="en-US"/>
+        </w:rPr>
+        <w:t>arp</w:t>
+      </w:r>
+      <w:proofErr w:type="spellEnd"/>
+      <w:proofErr w:type="gramEnd"/>
+      <w:r>
+        <w:rPr>
+          <w:lang w:val="en-US"/>
+        </w:rPr>
+        <w:t xml:space="preserve"> broadcast enable </w:t>
+      </w:r>
+    </w:p>
+    <w:p>
+      <w:pPr>
+        <w:ind w:firstLine="480"/>
+        <w:rPr>
+          <w:lang w:val="en-US"/>
+        </w:rPr>
+      </w:pPr>
+    </w:p>
+    <w:p>
+      <w:pPr>
+        <w:ind w:firstLine="480"/>
+        <w:rPr>
+          <w:lang w:val="en-US"/>
+        </w:rPr>
+      </w:pPr>
+      <w:r>
+        <w:rPr>
+          <w:lang w:val="en-US"/>
+        </w:rPr>
+        <w:t xml:space="preserve"> </w:t>
+      </w:r>
+      <w:r>
+        <w:rPr>
+          <w:lang w:val="en-US"/>
+        </w:rPr>
+        <w:t>[HZ</w:t>
+      </w:r>
+      <w:r>
+        <w:rPr>
+          <w:lang w:val="en-US"/>
+        </w:rPr>
+        <w:t>116</w:t>
+      </w:r>
+      <w:r>
+        <w:rPr>
+          <w:lang w:val="en-US"/>
+        </w:rPr>
+        <w:t>-HZCampus-Core</w:t>
+      </w:r>
+      <w:r>
+        <w:rPr>
+          <w:lang w:val="en-US"/>
+        </w:rPr>
+        <w:t>01-AR</w:t>
+      </w:r>
+      <w:proofErr w:type="gramStart"/>
+      <w:r>
+        <w:rPr>
+          <w:lang w:val="en-US"/>
+        </w:rPr>
+        <w:t>6140</w:t>
+      </w:r>
+      <w:r>
+        <w:rPr>
+          <w:lang w:val="en-US"/>
+        </w:rPr>
+        <w:t>]interface</w:t>
+      </w:r>
+      <w:proofErr w:type="gramEnd"/>
+      <w:r>
+        <w:rPr>
+          <w:lang w:val="en-US"/>
+        </w:rPr>
+        <w:t xml:space="preserve"> </w:t>
+      </w:r>
+      <w:proofErr w:type="spellStart"/>
+      <w:r>
+        <w:rPr>
+          <w:lang w:val="en-US"/>
+        </w:rPr>
+        <w:t>GigabitEthernet</w:t>
+      </w:r>
+      <w:proofErr w:type="spellEnd"/>
+      <w:r>
+        <w:rPr>
+          <w:lang w:val="en-US"/>
+        </w:rPr>
+        <w:t xml:space="preserve"> 0/0/0.2</w:t>
+      </w:r>
+    </w:p>
+    <w:p>
+      <w:pPr>
+        <w:ind w:firstLine="480"/>
+        <w:rPr>
+          <w:lang w:val="en-US"/>
+        </w:rPr>
+      </w:pPr>
+      <w:r>
+        <w:rPr>
+          <w:lang w:val="en-US"/>
+        </w:rPr>
+        <w:t>[HZ</w:t>
+      </w:r>
+      <w:r>
+        <w:rPr>
+          <w:lang w:val="en-US"/>
+        </w:rPr>
+        <w:t>116</w:t>
+      </w:r>
+      <w:r>
+        <w:rPr>
+          <w:lang w:val="en-US"/>
+        </w:rPr>
+        <w:t>-HZCampus-Core01-AR6140-GigabitEthernet0/0/0.2]dot1q termination vid</w:t>
+      </w:r>
+      <w:r>
+        <w:rPr>
+          <w:lang w:val="en-US"/>
+        </w:rPr>
+        <w:t xml:space="preserve"> </w:t>
+      </w:r>
+      <w:r>
+        <w:rPr>
+          <w:lang w:val="en-US"/>
+        </w:rPr>
+        <w:t>2</w:t>
+      </w:r>
+      <w:r>
+        <w:rPr>
+          <w:lang w:val="en-US"/>
+        </w:rPr>
+        <w:t>16</w:t>
+      </w:r>
+    </w:p>
+    <w:p>
+      <w:pPr>
+        <w:ind w:firstLine="480"/>
+        <w:rPr>
+          <w:lang w:val="en-US"/>
+        </w:rPr>
+      </w:pPr>
+      <w:r>
+        <w:rPr>
+          <w:lang w:val="en-US"/>
+        </w:rPr>
+        <w:t>[HZ</w:t>
+      </w:r>
+      <w:r>
+        <w:rPr>
+          <w:lang w:val="en-US"/>
+        </w:rPr>
+        <w:t>116</w:t>
+      </w:r>
+      <w:r>
+        <w:rPr>
+          <w:lang w:val="en-US"/>
+        </w:rPr>
+        <w:t>-HZCampus-Core01-AR6140-GigabitEthernet0/0/0.</w:t>
+      </w:r>
+      <w:proofErr w:type="gramStart"/>
+      <w:r>
+        <w:rPr>
+          <w:lang w:val="en-US"/>
+        </w:rPr>
+        <w:t>2]</w:t>
+      </w:r>
+      <w:proofErr w:type="spellStart"/>
+      <w:r>
+        <w:rPr>
+          <w:lang w:val="en-US"/>
+        </w:rPr>
+        <w:t>ip</w:t>
+      </w:r>
+      <w:proofErr w:type="spellEnd"/>
+      <w:proofErr w:type="gramEnd"/>
+      <w:r>
+        <w:rPr>
+          <w:lang w:val="en-US"/>
+        </w:rPr>
+        <w:t xml:space="preserve"> address 192.1.216.254 24</w:t>
+      </w:r>
+    </w:p>
+    <w:p>
+      <w:pPr>
+        <w:ind w:firstLine="480"/>
+        <w:rPr>
+          <w:lang w:val="en-US"/>
+        </w:rPr>
+      </w:pPr>
+      <w:r>
+        <w:rPr>
+          <w:lang w:val="en-US"/>
+        </w:rPr>
+        <w:t>[HZ</w:t>
+      </w:r>
+      <w:r>
+        <w:rPr>
+          <w:lang w:val="en-US"/>
+        </w:rPr>
+        <w:t>116</w:t>
+      </w:r>
+      <w:r>
+        <w:rPr>
+          <w:lang w:val="en-US"/>
+        </w:rPr>
+        <w:t>-HZCampus-Core01-AR6140-GigabitEthernet0/0/0.</w:t>
+      </w:r>
+      <w:proofErr w:type="gramStart"/>
+      <w:r>
+        <w:rPr>
+          <w:lang w:val="en-US"/>
+        </w:rPr>
+        <w:t>2]</w:t>
+      </w:r>
+      <w:proofErr w:type="spellStart"/>
+      <w:r>
+        <w:rPr>
+          <w:lang w:val="en-US"/>
+        </w:rPr>
+        <w:t>arp</w:t>
+      </w:r>
+      <w:proofErr w:type="spellEnd"/>
+      <w:proofErr w:type="gramEnd"/>
+      <w:r>
+        <w:rPr>
+          <w:lang w:val="en-US"/>
+        </w:rPr>
+        <w:t xml:space="preserve"> broadcast enable</w:t>
+      </w:r>
+    </w:p>
+    <w:p>
+      <w:pPr>
+        <w:ind w:firstLine="480"/>
+        <w:rPr>
+          <w:lang w:val="en-US"/>
+        </w:rPr>
+      </w:pPr>
+    </w:p>
+    <w:p>
+      <w:pPr>
+        <w:pStyle w:val="2"/>
+        <w:numPr>
+          <w:ilvl w:val="0"/>
+          <w:numId w:val="27"/>
+        </w:numPr>
+        <w:ind w:firstLineChars="0"/>
+        <w:rPr>
+          <w:lang w:val="en-US"/>
+        </w:rPr>
+      </w:pPr>
+      <w:r>
+        <w:rPr>
+          <w:rFonts w:hint="eastAsia"/>
+          <w:lang w:val="en-US"/>
+        </w:rPr>
+        <w:t>主机配置</w:t>
+      </w:r>
+    </w:p>
+    <w:p>
+      <w:pPr>
+        <w:ind w:firstLineChars="83" w:firstLine="199"/>
+        <w:rPr>
+          <w:rFonts w:hint="eastAsia"/>
+          <w:lang w:val="en-US"/>
+        </w:rPr>
+      </w:pPr>
+      <w:r>
+        <w:rPr>
+          <w:rFonts w:hint="eastAsia"/>
+          <w:lang w:val="en-US"/>
+        </w:rPr>
+        <w:t>给</w:t>
+      </w:r>
+      <w:r>
+        <w:rPr>
+          <w:lang w:val="en-US"/>
+        </w:rPr>
+        <w:t>pc1</w:t>
+      </w:r>
+      <w:r>
+        <w:rPr>
+          <w:rFonts w:hint="eastAsia"/>
+          <w:lang w:val="en-US"/>
+        </w:rPr>
+        <w:t>和</w:t>
+      </w:r>
+      <w:r>
+        <w:rPr>
+          <w:lang w:val="en-US"/>
+        </w:rPr>
+        <w:t>pc2</w:t>
+      </w:r>
+      <w:r>
+        <w:rPr>
+          <w:rFonts w:hint="eastAsia"/>
+          <w:lang w:val="en-US"/>
+        </w:rPr>
+        <w:t>配置</w:t>
+      </w:r>
+      <w:r>
+        <w:rPr>
+          <w:lang w:val="en-US"/>
+        </w:rPr>
+        <w:t>IP</w:t>
+      </w:r>
+      <w:r>
+        <w:rPr>
+          <w:lang w:val="en-US"/>
+        </w:rPr>
+        <w:t>、掩码和网</w:t>
+      </w:r>
+      <w:r>
+        <w:rPr>
+          <w:rFonts w:hint="eastAsia"/>
+          <w:lang w:val="en-US"/>
+        </w:rPr>
+        <w:t>关</w:t>
+      </w:r>
+      <w:r>
+        <w:rPr>
+          <w:lang w:val="en-US"/>
+        </w:rPr>
+        <w:t>。</w:t>
+      </w:r>
+    </w:p>
+    <w:p>
+      <w:pPr>
+        <w:ind w:firstLine="480"/>
+        <w:rPr>
+          <w:lang w:val="en-US"/>
+        </w:rPr>
+      </w:pPr>
+      <w:r>
+        <w:rPr>
+          <w:lang w:val="en-US"/>
+        </w:rPr>
+        <w:br w:type="page"/>
+      </w:r>
+      <w:bookmarkStart w:id="0" w:name="_GoBack"/>
+      <w:bookmarkEnd w:id="0"/>
+    </w:p>
+    <w:p>
+      <w:pPr>
+        <w:widowControl/>
+        <w:autoSpaceDE/>
+        <w:autoSpaceDN/>
+        <w:adjustRightInd/>
+        <w:ind w:firstLine="480"/>
+        <w:rPr>
+          <w:lang w:val="en-US"/>
+        </w:rPr>
+      </w:pPr>
       <w:r>
         <w:rPr>
           <w:noProof/>
-        </w:rPr>
+          <w:lang w:val="en-US"/>
+        </w:rPr>
+        <w:lastRenderedPageBreak/>
         <w:drawing>
-          <wp:anchor distT="0" distB="0" distL="114300" distR="114300" simplePos="0" relativeHeight="251670528" behindDoc="0" locked="0" layoutInCell="1" allowOverlap="1" wp14:anchorId="643A2DE4" wp14:editId="28FE72EE">
+          <wp:anchor distT="0" distB="0" distL="114300" distR="114300" simplePos="0" relativeHeight="251671552" behindDoc="0" locked="0" layoutInCell="1" allowOverlap="1" wp14:anchorId="6D9A7C70" wp14:editId="126648E0">
             <wp:simplePos x="0" y="0"/>
             <wp:positionH relativeFrom="margin">
               <wp:align>right</wp:align>
             </wp:positionH>
             <wp:positionV relativeFrom="paragraph">
-              <wp:posOffset>0</wp:posOffset>
+              <wp:posOffset>4280535</wp:posOffset>
             </wp:positionV>
             <wp:extent cx="5278120" cy="4219575"/>
             <wp:effectExtent l="0" t="0" r="0" b="9525"/>
             <wp:wrapTopAndBottom/>
-            <wp:docPr id="15" name="图片 15"/>
+            <wp:docPr id="16" name="图片 16"/>
             <wp:cNvGraphicFramePr>
               <a:graphicFrameLocks xmlns:a="http://schemas.openxmlformats.org/drawingml/2006/main" noChangeAspect="1"/>
             </wp:cNvGraphicFramePr>
@@ -6283,6 +6327,64 @@
           </wp:anchor>
         </w:drawing>
       </w:r>
+      <w:r>
+        <w:rPr>
+          <w:noProof/>
+          <w:lang w:val="en-US"/>
+        </w:rPr>
+        <w:drawing>
+          <wp:anchor distT="0" distB="0" distL="114300" distR="114300" simplePos="0" relativeHeight="251670528" behindDoc="0" locked="0" layoutInCell="1" allowOverlap="1" wp14:anchorId="643A2DE4" wp14:editId="28FE72EE">
+            <wp:simplePos x="0" y="0"/>
+            <wp:positionH relativeFrom="margin">
+              <wp:align>right</wp:align>
+            </wp:positionH>
+            <wp:positionV relativeFrom="paragraph">
+              <wp:posOffset>0</wp:posOffset>
+            </wp:positionV>
+            <wp:extent cx="5278120" cy="4219575"/>
+            <wp:effectExtent l="0" t="0" r="0" b="9525"/>
+            <wp:wrapTopAndBottom/>
+            <wp:docPr id="15" name="图片 15"/>
+            <wp:cNvGraphicFramePr>
+              <a:graphicFrameLocks xmlns:a="http://schemas.openxmlformats.org/drawingml/2006/main" noChangeAspect="1"/>
+            </wp:cNvGraphicFramePr>
+            <a:graphic xmlns:a="http://schemas.openxmlformats.org/drawingml/2006/main">
+              <a:graphicData uri="http://schemas.openxmlformats.org/drawingml/2006/picture">
+                <pic:pic xmlns:pic="http://schemas.openxmlformats.org/drawingml/2006/picture">
+                  <pic:nvPicPr>
+                    <pic:cNvPr id="1" name=""/>
+                    <pic:cNvPicPr/>
+                  </pic:nvPicPr>
+                  <pic:blipFill>
+                    <a:blip r:embed="rId20">
+                      <a:extLst>
+                        <a:ext uri="{28A0092B-C50C-407E-A947-70E740481C1C}">
+                          <a14:useLocalDpi xmlns:a14="http://schemas.microsoft.com/office/drawing/2010/main" val="0"/>
+                        </a:ext>
+                      </a:extLst>
+                    </a:blip>
+                    <a:stretch>
+                      <a:fillRect/>
+                    </a:stretch>
+                  </pic:blipFill>
+                  <pic:spPr>
+                    <a:xfrm>
+                      <a:off x="0" y="0"/>
+                      <a:ext cx="5278120" cy="4219575"/>
+                    </a:xfrm>
+                    <a:prstGeom prst="rect">
+                      <a:avLst/>
+                    </a:prstGeom>
+                  </pic:spPr>
+                </pic:pic>
+              </a:graphicData>
+            </a:graphic>
+            <wp14:sizeRelV relativeFrom="margin">
+              <wp14:pctHeight>0</wp14:pctHeight>
+            </wp14:sizeRelV>
+          </wp:anchor>
+        </w:drawing>
+      </w:r>
     </w:p>
     <w:p>
       <w:pPr>
@@ -6326,7 +6428,7 @@
                     <pic:cNvPicPr/>
                   </pic:nvPicPr>
                   <pic:blipFill>
-                    <a:blip r:embed="rId20">
+                    <a:blip r:embed="rId21">
                       <a:extLst>
                         <a:ext uri="{28A0092B-C50C-407E-A947-70E740481C1C}">
                           <a14:useLocalDpi xmlns:a14="http://schemas.microsoft.com/office/drawing/2010/main" val="0"/>
@@ -7070,6 +7172,7 @@
       <w:r>
         <w:rPr>
           <w:noProof/>
+          <w:lang w:val="en-US"/>
         </w:rPr>
         <w:lastRenderedPageBreak/>
         <w:drawing>
@@ -7096,7 +7199,7 @@
                     <pic:cNvPicPr/>
                   </pic:nvPicPr>
                   <pic:blipFill>
-                    <a:blip r:embed="rId21">
+                    <a:blip r:embed="rId22">
                       <a:extLst>
                         <a:ext uri="{28A0092B-C50C-407E-A947-70E740481C1C}">
                           <a14:useLocalDpi xmlns:a14="http://schemas.microsoft.com/office/drawing/2010/main" val="0"/>
@@ -7128,6 +7231,7 @@
       <w:r>
         <w:rPr>
           <w:noProof/>
+          <w:lang w:val="en-US"/>
         </w:rPr>
         <w:drawing>
           <wp:anchor distT="0" distB="0" distL="114300" distR="114300" simplePos="0" relativeHeight="251676672" behindDoc="0" locked="0" layoutInCell="1" allowOverlap="1" wp14:anchorId="10909303" wp14:editId="5F2DFB8E">
@@ -7153,7 +7257,7 @@
                     <pic:cNvPicPr/>
                   </pic:nvPicPr>
                   <pic:blipFill>
-                    <a:blip r:embed="rId22">
+                    <a:blip r:embed="rId23">
                       <a:extLst>
                         <a:ext uri="{28A0092B-C50C-407E-A947-70E740481C1C}">
                           <a14:useLocalDpi xmlns:a14="http://schemas.microsoft.com/office/drawing/2010/main" val="0"/>
@@ -7206,6 +7310,7 @@
       <w:r>
         <w:rPr>
           <w:noProof/>
+          <w:lang w:val="en-US"/>
         </w:rPr>
         <w:lastRenderedPageBreak/>
         <w:drawing>
@@ -7232,7 +7337,7 @@
                     <pic:cNvPicPr/>
                   </pic:nvPicPr>
                   <pic:blipFill>
-                    <a:blip r:embed="rId23">
+                    <a:blip r:embed="rId24">
                       <a:extLst>
                         <a:ext uri="{28A0092B-C50C-407E-A947-70E740481C1C}">
                           <a14:useLocalDpi xmlns:a14="http://schemas.microsoft.com/office/drawing/2010/main" val="0"/>
@@ -7992,6 +8097,7 @@
       <w:r>
         <w:rPr>
           <w:noProof/>
+          <w:lang w:val="en-US"/>
         </w:rPr>
         <w:drawing>
           <wp:anchor distT="0" distB="0" distL="114300" distR="114300" simplePos="0" relativeHeight="251679744" behindDoc="0" locked="0" layoutInCell="1" allowOverlap="1" wp14:anchorId="1C74F802" wp14:editId="69AE063F">
@@ -8017,7 +8123,7 @@
                     <pic:cNvPicPr/>
                   </pic:nvPicPr>
                   <pic:blipFill>
-                    <a:blip r:embed="rId24">
+                    <a:blip r:embed="rId25">
                       <a:extLst>
                         <a:ext uri="{28A0092B-C50C-407E-A947-70E740481C1C}">
                           <a14:useLocalDpi xmlns:a14="http://schemas.microsoft.com/office/drawing/2010/main" val="0"/>
@@ -8064,6 +8170,7 @@
       <w:r>
         <w:rPr>
           <w:noProof/>
+          <w:lang w:val="en-US"/>
         </w:rPr>
         <w:lastRenderedPageBreak/>
         <w:drawing>
@@ -8090,7 +8197,7 @@
                     <pic:cNvPicPr/>
                   </pic:nvPicPr>
                   <pic:blipFill>
-                    <a:blip r:embed="rId25">
+                    <a:blip r:embed="rId26">
                       <a:extLst>
                         <a:ext uri="{28A0092B-C50C-407E-A947-70E740481C1C}">
                           <a14:useLocalDpi xmlns:a14="http://schemas.microsoft.com/office/drawing/2010/main" val="0"/>
@@ -8119,6 +8226,7 @@
       <w:r>
         <w:rPr>
           <w:noProof/>
+          <w:lang w:val="en-US"/>
         </w:rPr>
         <w:drawing>
           <wp:anchor distT="0" distB="0" distL="114300" distR="114300" simplePos="0" relativeHeight="251681792" behindDoc="0" locked="0" layoutInCell="1" allowOverlap="1" wp14:anchorId="5A5CCB23" wp14:editId="0732294B">
@@ -8144,7 +8252,7 @@
                     <pic:cNvPicPr/>
                   </pic:nvPicPr>
                   <pic:blipFill>
-                    <a:blip r:embed="rId22">
+                    <a:blip r:embed="rId23">
                       <a:extLst>
                         <a:ext uri="{28A0092B-C50C-407E-A947-70E740481C1C}">
                           <a14:useLocalDpi xmlns:a14="http://schemas.microsoft.com/office/drawing/2010/main" val="0"/>
@@ -8221,7 +8329,7 @@
                     <pic:cNvPicPr/>
                   </pic:nvPicPr>
                   <pic:blipFill>
-                    <a:blip r:embed="rId26">
+                    <a:blip r:embed="rId27">
                       <a:extLst>
                         <a:ext uri="{28A0092B-C50C-407E-A947-70E740481C1C}">
                           <a14:useLocalDpi xmlns:a14="http://schemas.microsoft.com/office/drawing/2010/main" val="0"/>
@@ -8385,6 +8493,91 @@
     </w:p>
     <w:p>
       <w:pPr>
+        <w:pStyle w:val="1"/>
+      </w:pPr>
+      <w:r>
+        <w:rPr>
+          <w:rFonts w:hint="eastAsia"/>
+        </w:rPr>
+        <w:lastRenderedPageBreak/>
+        <w:t>路由引入</w:t>
+      </w:r>
+    </w:p>
+    <w:p>
+      <w:pPr>
+        <w:pStyle w:val="2"/>
+        <w:numPr>
+          <w:ilvl w:val="0"/>
+          <w:numId w:val="37"/>
+        </w:numPr>
+        <w:ind w:firstLineChars="0"/>
+        <w:rPr>
+          <w:rFonts w:hint="eastAsia"/>
+        </w:rPr>
+      </w:pPr>
+      <w:r>
+        <w:rPr>
+          <w:rFonts w:hint="eastAsia"/>
+        </w:rPr>
+        <w:t>配置命令</w:t>
+      </w:r>
+    </w:p>
+    <w:p>
+      <w:pPr>
+        <w:ind w:firstLine="480"/>
+        <w:rPr>
+          <w:lang w:val="en-US"/>
+        </w:rPr>
+      </w:pPr>
+      <w:r>
+        <w:rPr>
+          <w:lang w:val="en-US"/>
+        </w:rPr>
+        <w:t>[SH-SHEDU-Backbone01-AR6140-ospf-</w:t>
+      </w:r>
+      <w:proofErr w:type="gramStart"/>
+      <w:r>
+        <w:rPr>
+          <w:lang w:val="en-US"/>
+        </w:rPr>
+        <w:t>1]import</w:t>
+      </w:r>
+      <w:proofErr w:type="gramEnd"/>
+      <w:r>
+        <w:rPr>
+          <w:lang w:val="en-US"/>
+        </w:rPr>
+        <w:t>-route static</w:t>
+      </w:r>
+    </w:p>
+    <w:p>
+      <w:pPr>
+        <w:pStyle w:val="2"/>
+        <w:numPr>
+          <w:ilvl w:val="0"/>
+          <w:numId w:val="37"/>
+        </w:numPr>
+        <w:ind w:firstLineChars="0"/>
+        <w:rPr>
+          <w:lang w:val="en-US"/>
+        </w:rPr>
+      </w:pPr>
+      <w:r>
+        <w:rPr>
+          <w:rFonts w:hint="eastAsia"/>
+          <w:lang w:val="en-US"/>
+        </w:rPr>
+        <w:t>验证配置</w:t>
+      </w:r>
+      <w:r>
+        <w:rPr>
+          <w:lang w:val="en-US"/>
+        </w:rPr>
+        <w:br w:type="page"/>
+      </w:r>
+    </w:p>
+    <w:p>
+      <w:pPr>
         <w:widowControl/>
         <w:autoSpaceDE/>
         <w:autoSpaceDN/>
@@ -8404,36 +8597,17 @@
     </w:p>
     <w:p>
       <w:pPr>
-        <w:widowControl/>
-        <w:autoSpaceDE/>
-        <w:autoSpaceDN/>
-        <w:adjustRightInd/>
         <w:ind w:firstLine="480"/>
         <w:rPr>
           <w:lang w:val="en-US"/>
         </w:rPr>
-      </w:pPr>
-      <w:r>
-        <w:rPr>
-          <w:lang w:val="en-US"/>
-        </w:rPr>
-        <w:lastRenderedPageBreak/>
-        <w:br w:type="page"/>
-      </w:r>
-    </w:p>
-    <w:p>
-      <w:pPr>
-        <w:ind w:firstLine="480"/>
-        <w:rPr>
-          <w:lang w:val="en-US"/>
-        </w:rPr>
         <w:sectPr>
-          <w:headerReference w:type="even" r:id="rId27"/>
-          <w:headerReference w:type="default" r:id="rId28"/>
-          <w:footerReference w:type="even" r:id="rId29"/>
-          <w:footerReference w:type="default" r:id="rId30"/>
-          <w:headerReference w:type="first" r:id="rId31"/>
-          <w:footerReference w:type="first" r:id="rId32"/>
+          <w:headerReference w:type="even" r:id="rId28"/>
+          <w:headerReference w:type="default" r:id="rId29"/>
+          <w:footerReference w:type="even" r:id="rId30"/>
+          <w:footerReference w:type="default" r:id="rId31"/>
+          <w:headerReference w:type="first" r:id="rId32"/>
+          <w:footerReference w:type="first" r:id="rId33"/>
           <w:pgSz w:w="11906" w:h="16838"/>
           <w:pgMar w:top="1440" w:right="1797" w:bottom="1440" w:left="1797" w:header="851" w:footer="992" w:gutter="0"/>
           <w:cols w:space="425"/>
@@ -8545,10 +8719,10 @@
             <v:path o:extrusionok="f" gradientshapeok="t" o:connecttype="rect"/>
             <o:lock v:ext="edit" aspectratio="t"/>
           </v:shapetype>
-          <v:shape id="_x0000_i1025" type="#_x0000_t75" style="width:34.35pt;height:22.6pt" o:ole="">
-            <v:imagedata r:id="rId33" o:title=""/>
+          <v:shape id="_x0000_i1025" type="#_x0000_t75" style="width:34.5pt;height:22.5pt" o:ole="">
+            <v:imagedata r:id="rId34" o:title=""/>
           </v:shape>
-          <o:OLEObject Type="Embed" ProgID="CorelDRAW.Graphic.9" ShapeID="_x0000_i1025" DrawAspect="Content" ObjectID="_1716788670" r:id="rId34"/>
+          <o:OLEObject Type="Embed" ProgID="CorelDRAW.Graphic.9" ShapeID="_x0000_i1025" DrawAspect="Content" ObjectID="_1716798431" r:id="rId35"/>
         </w:object>
       </w:r>
       <w:r>
@@ -8846,7 +9020,7 @@
 </file>
 
 <file path=word/endnotes.xml><?xml version="1.0" encoding="utf-8"?>
-<w:endnotes xmlns:wpc="http://schemas.microsoft.com/office/word/2010/wordprocessingCanvas" xmlns:cx="http://schemas.microsoft.com/office/drawing/2014/chartex" xmlns:cx1="http://schemas.microsoft.com/office/drawing/2015/9/8/chartex" xmlns:cx2="http://schemas.microsoft.com/office/drawing/2015/10/21/chartex" xmlns:cx3="http://schemas.microsoft.com/office/drawing/2016/5/9/chartex" xmlns:cx4="http://schemas.microsoft.com/office/drawing/2016/5/10/chartex" xmlns:cx5="http://schemas.microsoft.com/office/drawing/2016/5/11/chartex" xmlns:cx6="http://schemas.microsoft.com/office/drawing/2016/5/12/chartex" xmlns:cx7="http://schemas.microsoft.com/office/drawing/2016/5/13/chartex" xmlns:cx8="http://schemas.microsoft.com/office/drawing/2016/5/14/chartex" xmlns:mc="http://schemas.openxmlformats.org/markup-compatibility/2006" xmlns:aink="http://schemas.microsoft.com/office/drawing/2016/ink" xmlns:am3d="http://schemas.microsoft.com/office/drawing/2017/model3d" xmlns:o="urn:schemas-microsoft-com:office:office" xmlns:oel="http://schemas.microsoft.com/office/2019/extlst" xmlns:r="http://schemas.openxmlformats.org/officeDocument/2006/relationships" xmlns:m="http://schemas.openxmlformats.org/officeDocument/2006/math" xmlns:v="urn:schemas-microsoft-com:vml" xmlns:wp14="http://schemas.microsoft.com/office/word/2010/wordprocessingDrawing" xmlns:wp="http://schemas.openxmlformats.org/drawingml/2006/wordprocessingDrawing" xmlns:w10="urn:schemas-microsoft-com:office:word" xmlns:w="http://schemas.openxmlformats.org/wordprocessingml/2006/main" xmlns:w14="http://schemas.microsoft.com/office/word/2010/wordml" xmlns:w15="http://schemas.microsoft.com/office/word/2012/wordml" xmlns:w16cex="http://schemas.microsoft.com/office/word/2018/wordml/cex" xmlns:w16cid="http://schemas.microsoft.com/office/word/2016/wordml/cid" xmlns:w16="http://schemas.microsoft.com/office/word/2018/wordml" xmlns:w16sdtdh="http://schemas.microsoft.com/office/word/2020/wordml/sdtdatahash" xmlns:w16se="http://schemas.microsoft.com/office/word/2015/wordml/symex" xmlns:wpg="http://schemas.microsoft.com/office/word/2010/wordprocessingGroup" xmlns:wpi="http://schemas.microsoft.com/office/word/2010/wordprocessingInk" xmlns:wne="http://schemas.microsoft.com/office/word/2006/wordml" xmlns:wps="http://schemas.microsoft.com/office/word/2010/wordprocessingShape" mc:Ignorable="w14 w15 w16se w16cid w16 w16cex w16sdtdh wp14">
+<w:endnotes xmlns:wpc="http://schemas.microsoft.com/office/word/2010/wordprocessingCanvas" xmlns:cx="http://schemas.microsoft.com/office/drawing/2014/chartex" xmlns:mc="http://schemas.openxmlformats.org/markup-compatibility/2006" xmlns:o="urn:schemas-microsoft-com:office:office" xmlns:r="http://schemas.openxmlformats.org/officeDocument/2006/relationships" xmlns:m="http://schemas.openxmlformats.org/officeDocument/2006/math" xmlns:v="urn:schemas-microsoft-com:vml" xmlns:wp14="http://schemas.microsoft.com/office/word/2010/wordprocessingDrawing" xmlns:wp="http://schemas.openxmlformats.org/drawingml/2006/wordprocessingDrawing" xmlns:w10="urn:schemas-microsoft-com:office:word" xmlns:w="http://schemas.openxmlformats.org/wordprocessingml/2006/main" xmlns:w14="http://schemas.microsoft.com/office/word/2010/wordml" xmlns:w15="http://schemas.microsoft.com/office/word/2012/wordml" xmlns:w16se="http://schemas.microsoft.com/office/word/2015/wordml/symex" xmlns:wpg="http://schemas.microsoft.com/office/word/2010/wordprocessingGroup" xmlns:wpi="http://schemas.microsoft.com/office/word/2010/wordprocessingInk" xmlns:wne="http://schemas.microsoft.com/office/word/2006/wordml" xmlns:wps="http://schemas.microsoft.com/office/word/2010/wordprocessingShape" mc:Ignorable="w14 w15 w16se wp14">
   <w:endnote w:type="separator" w:id="-1">
     <w:p>
       <w:pPr>
@@ -8871,7 +9045,7 @@
 </file>
 
 <file path=word/footer1.xml><?xml version="1.0" encoding="utf-8"?>
-<w:ftr xmlns:wpc="http://schemas.microsoft.com/office/word/2010/wordprocessingCanvas" xmlns:cx="http://schemas.microsoft.com/office/drawing/2014/chartex" xmlns:cx1="http://schemas.microsoft.com/office/drawing/2015/9/8/chartex" xmlns:cx2="http://schemas.microsoft.com/office/drawing/2015/10/21/chartex" xmlns:cx3="http://schemas.microsoft.com/office/drawing/2016/5/9/chartex" xmlns:cx4="http://schemas.microsoft.com/office/drawing/2016/5/10/chartex" xmlns:cx5="http://schemas.microsoft.com/office/drawing/2016/5/11/chartex" xmlns:cx6="http://schemas.microsoft.com/office/drawing/2016/5/12/chartex" xmlns:cx7="http://schemas.microsoft.com/office/drawing/2016/5/13/chartex" xmlns:cx8="http://schemas.microsoft.com/office/drawing/2016/5/14/chartex" xmlns:mc="http://schemas.openxmlformats.org/markup-compatibility/2006" xmlns:aink="http://schemas.microsoft.com/office/drawing/2016/ink" xmlns:am3d="http://schemas.microsoft.com/office/drawing/2017/model3d" xmlns:o="urn:schemas-microsoft-com:office:office" xmlns:oel="http://schemas.microsoft.com/office/2019/extlst" xmlns:r="http://schemas.openxmlformats.org/officeDocument/2006/relationships" xmlns:m="http://schemas.openxmlformats.org/officeDocument/2006/math" xmlns:v="urn:schemas-microsoft-com:vml" xmlns:wp14="http://schemas.microsoft.com/office/word/2010/wordprocessingDrawing" xmlns:wp="http://schemas.openxmlformats.org/drawingml/2006/wordprocessingDrawing" xmlns:w10="urn:schemas-microsoft-com:office:word" xmlns:w="http://schemas.openxmlformats.org/wordprocessingml/2006/main" xmlns:w14="http://schemas.microsoft.com/office/word/2010/wordml" xmlns:w15="http://schemas.microsoft.com/office/word/2012/wordml" xmlns:w16cex="http://schemas.microsoft.com/office/word/2018/wordml/cex" xmlns:w16cid="http://schemas.microsoft.com/office/word/2016/wordml/cid" xmlns:w16="http://schemas.microsoft.com/office/word/2018/wordml" xmlns:w16sdtdh="http://schemas.microsoft.com/office/word/2020/wordml/sdtdatahash" xmlns:w16se="http://schemas.microsoft.com/office/word/2015/wordml/symex" xmlns:wpg="http://schemas.microsoft.com/office/word/2010/wordprocessingGroup" xmlns:wpi="http://schemas.microsoft.com/office/word/2010/wordprocessingInk" xmlns:wne="http://schemas.microsoft.com/office/word/2006/wordml" xmlns:wps="http://schemas.microsoft.com/office/word/2010/wordprocessingShape" mc:Ignorable="w14 w15 w16se w16cid w16 w16cex w16sdtdh wp14">
+<w:ftr xmlns:wpc="http://schemas.microsoft.com/office/word/2010/wordprocessingCanvas" xmlns:cx="http://schemas.microsoft.com/office/drawing/2014/chartex" xmlns:mc="http://schemas.openxmlformats.org/markup-compatibility/2006" xmlns:o="urn:schemas-microsoft-com:office:office" xmlns:r="http://schemas.openxmlformats.org/officeDocument/2006/relationships" xmlns:m="http://schemas.openxmlformats.org/officeDocument/2006/math" xmlns:v="urn:schemas-microsoft-com:vml" xmlns:wp14="http://schemas.microsoft.com/office/word/2010/wordprocessingDrawing" xmlns:wp="http://schemas.openxmlformats.org/drawingml/2006/wordprocessingDrawing" xmlns:w10="urn:schemas-microsoft-com:office:word" xmlns:w="http://schemas.openxmlformats.org/wordprocessingml/2006/main" xmlns:w14="http://schemas.microsoft.com/office/word/2010/wordml" xmlns:w15="http://schemas.microsoft.com/office/word/2012/wordml" xmlns:w16se="http://schemas.microsoft.com/office/word/2015/wordml/symex" xmlns:wpg="http://schemas.microsoft.com/office/word/2010/wordprocessingGroup" xmlns:wpi="http://schemas.microsoft.com/office/word/2010/wordprocessingInk" xmlns:wne="http://schemas.microsoft.com/office/word/2006/wordml" xmlns:wps="http://schemas.microsoft.com/office/word/2010/wordprocessingShape" mc:Ignorable="w14 w15 w16se wp14">
   <w:p>
     <w:pPr>
       <w:pStyle w:val="a5"/>
@@ -8882,7 +9056,7 @@
 </file>
 
 <file path=word/footer2.xml><?xml version="1.0" encoding="utf-8"?>
-<w:ftr xmlns:wpc="http://schemas.microsoft.com/office/word/2010/wordprocessingCanvas" xmlns:cx="http://schemas.microsoft.com/office/drawing/2014/chartex" xmlns:cx1="http://schemas.microsoft.com/office/drawing/2015/9/8/chartex" xmlns:cx2="http://schemas.microsoft.com/office/drawing/2015/10/21/chartex" xmlns:cx3="http://schemas.microsoft.com/office/drawing/2016/5/9/chartex" xmlns:cx4="http://schemas.microsoft.com/office/drawing/2016/5/10/chartex" xmlns:cx5="http://schemas.microsoft.com/office/drawing/2016/5/11/chartex" xmlns:cx6="http://schemas.microsoft.com/office/drawing/2016/5/12/chartex" xmlns:cx7="http://schemas.microsoft.com/office/drawing/2016/5/13/chartex" xmlns:cx8="http://schemas.microsoft.com/office/drawing/2016/5/14/chartex" xmlns:mc="http://schemas.openxmlformats.org/markup-compatibility/2006" xmlns:aink="http://schemas.microsoft.com/office/drawing/2016/ink" xmlns:am3d="http://schemas.microsoft.com/office/drawing/2017/model3d" xmlns:o="urn:schemas-microsoft-com:office:office" xmlns:oel="http://schemas.microsoft.com/office/2019/extlst" xmlns:r="http://schemas.openxmlformats.org/officeDocument/2006/relationships" xmlns:m="http://schemas.openxmlformats.org/officeDocument/2006/math" xmlns:v="urn:schemas-microsoft-com:vml" xmlns:wp14="http://schemas.microsoft.com/office/word/2010/wordprocessingDrawing" xmlns:wp="http://schemas.openxmlformats.org/drawingml/2006/wordprocessingDrawing" xmlns:w10="urn:schemas-microsoft-com:office:word" xmlns:w="http://schemas.openxmlformats.org/wordprocessingml/2006/main" xmlns:w14="http://schemas.microsoft.com/office/word/2010/wordml" xmlns:w15="http://schemas.microsoft.com/office/word/2012/wordml" xmlns:w16cex="http://schemas.microsoft.com/office/word/2018/wordml/cex" xmlns:w16cid="http://schemas.microsoft.com/office/word/2016/wordml/cid" xmlns:w16="http://schemas.microsoft.com/office/word/2018/wordml" xmlns:w16sdtdh="http://schemas.microsoft.com/office/word/2020/wordml/sdtdatahash" xmlns:w16se="http://schemas.microsoft.com/office/word/2015/wordml/symex" xmlns:wpg="http://schemas.microsoft.com/office/word/2010/wordprocessingGroup" xmlns:wpi="http://schemas.microsoft.com/office/word/2010/wordprocessingInk" xmlns:wne="http://schemas.microsoft.com/office/word/2006/wordml" xmlns:wps="http://schemas.microsoft.com/office/word/2010/wordprocessingShape" mc:Ignorable="w14 w15 w16se w16cid w16 w16cex w16sdtdh wp14">
+<w:ftr xmlns:wpc="http://schemas.microsoft.com/office/word/2010/wordprocessingCanvas" xmlns:cx="http://schemas.microsoft.com/office/drawing/2014/chartex" xmlns:mc="http://schemas.openxmlformats.org/markup-compatibility/2006" xmlns:o="urn:schemas-microsoft-com:office:office" xmlns:r="http://schemas.openxmlformats.org/officeDocument/2006/relationships" xmlns:m="http://schemas.openxmlformats.org/officeDocument/2006/math" xmlns:v="urn:schemas-microsoft-com:vml" xmlns:wp14="http://schemas.microsoft.com/office/word/2010/wordprocessingDrawing" xmlns:wp="http://schemas.openxmlformats.org/drawingml/2006/wordprocessingDrawing" xmlns:w10="urn:schemas-microsoft-com:office:word" xmlns:w="http://schemas.openxmlformats.org/wordprocessingml/2006/main" xmlns:w14="http://schemas.microsoft.com/office/word/2010/wordml" xmlns:w15="http://schemas.microsoft.com/office/word/2012/wordml" xmlns:w16se="http://schemas.microsoft.com/office/word/2015/wordml/symex" xmlns:wpg="http://schemas.microsoft.com/office/word/2010/wordprocessingGroup" xmlns:wpi="http://schemas.microsoft.com/office/word/2010/wordprocessingInk" xmlns:wne="http://schemas.microsoft.com/office/word/2006/wordml" xmlns:wps="http://schemas.microsoft.com/office/word/2010/wordprocessingShape" mc:Ignorable="w14 w15 w16se wp14">
   <w:sdt>
     <w:sdtPr>
       <w:id w:val="1981963540"/>
@@ -8908,7 +9082,10 @@
           <w:fldChar w:fldCharType="separate"/>
         </w:r>
         <w:r>
-          <w:t>3</w:t>
+          <w:rPr>
+            <w:noProof/>
+          </w:rPr>
+          <w:t>21</w:t>
         </w:r>
         <w:r>
           <w:fldChar w:fldCharType="end"/>
@@ -8926,7 +9103,7 @@
 </file>
 
 <file path=word/footer3.xml><?xml version="1.0" encoding="utf-8"?>
-<w:ftr xmlns:wpc="http://schemas.microsoft.com/office/word/2010/wordprocessingCanvas" xmlns:cx="http://schemas.microsoft.com/office/drawing/2014/chartex" xmlns:cx1="http://schemas.microsoft.com/office/drawing/2015/9/8/chartex" xmlns:cx2="http://schemas.microsoft.com/office/drawing/2015/10/21/chartex" xmlns:cx3="http://schemas.microsoft.com/office/drawing/2016/5/9/chartex" xmlns:cx4="http://schemas.microsoft.com/office/drawing/2016/5/10/chartex" xmlns:cx5="http://schemas.microsoft.com/office/drawing/2016/5/11/chartex" xmlns:cx6="http://schemas.microsoft.com/office/drawing/2016/5/12/chartex" xmlns:cx7="http://schemas.microsoft.com/office/drawing/2016/5/13/chartex" xmlns:cx8="http://schemas.microsoft.com/office/drawing/2016/5/14/chartex" xmlns:mc="http://schemas.openxmlformats.org/markup-compatibility/2006" xmlns:aink="http://schemas.microsoft.com/office/drawing/2016/ink" xmlns:am3d="http://schemas.microsoft.com/office/drawing/2017/model3d" xmlns:o="urn:schemas-microsoft-com:office:office" xmlns:oel="http://schemas.microsoft.com/office/2019/extlst" xmlns:r="http://schemas.openxmlformats.org/officeDocument/2006/relationships" xmlns:m="http://schemas.openxmlformats.org/officeDocument/2006/math" xmlns:v="urn:schemas-microsoft-com:vml" xmlns:wp14="http://schemas.microsoft.com/office/word/2010/wordprocessingDrawing" xmlns:wp="http://schemas.openxmlformats.org/drawingml/2006/wordprocessingDrawing" xmlns:w10="urn:schemas-microsoft-com:office:word" xmlns:w="http://schemas.openxmlformats.org/wordprocessingml/2006/main" xmlns:w14="http://schemas.microsoft.com/office/word/2010/wordml" xmlns:w15="http://schemas.microsoft.com/office/word/2012/wordml" xmlns:w16cex="http://schemas.microsoft.com/office/word/2018/wordml/cex" xmlns:w16cid="http://schemas.microsoft.com/office/word/2016/wordml/cid" xmlns:w16="http://schemas.microsoft.com/office/word/2018/wordml" xmlns:w16sdtdh="http://schemas.microsoft.com/office/word/2020/wordml/sdtdatahash" xmlns:w16se="http://schemas.microsoft.com/office/word/2015/wordml/symex" xmlns:wpg="http://schemas.microsoft.com/office/word/2010/wordprocessingGroup" xmlns:wpi="http://schemas.microsoft.com/office/word/2010/wordprocessingInk" xmlns:wne="http://schemas.microsoft.com/office/word/2006/wordml" xmlns:wps="http://schemas.microsoft.com/office/word/2010/wordprocessingShape" mc:Ignorable="w14 w15 w16se w16cid w16 w16cex w16sdtdh wp14">
+<w:ftr xmlns:wpc="http://schemas.microsoft.com/office/word/2010/wordprocessingCanvas" xmlns:cx="http://schemas.microsoft.com/office/drawing/2014/chartex" xmlns:mc="http://schemas.openxmlformats.org/markup-compatibility/2006" xmlns:o="urn:schemas-microsoft-com:office:office" xmlns:r="http://schemas.openxmlformats.org/officeDocument/2006/relationships" xmlns:m="http://schemas.openxmlformats.org/officeDocument/2006/math" xmlns:v="urn:schemas-microsoft-com:vml" xmlns:wp14="http://schemas.microsoft.com/office/word/2010/wordprocessingDrawing" xmlns:wp="http://schemas.openxmlformats.org/drawingml/2006/wordprocessingDrawing" xmlns:w10="urn:schemas-microsoft-com:office:word" xmlns:w="http://schemas.openxmlformats.org/wordprocessingml/2006/main" xmlns:w14="http://schemas.microsoft.com/office/word/2010/wordml" xmlns:w15="http://schemas.microsoft.com/office/word/2012/wordml" xmlns:w16se="http://schemas.microsoft.com/office/word/2015/wordml/symex" xmlns:wpg="http://schemas.microsoft.com/office/word/2010/wordprocessingGroup" xmlns:wpi="http://schemas.microsoft.com/office/word/2010/wordprocessingInk" xmlns:wne="http://schemas.microsoft.com/office/word/2006/wordml" xmlns:wps="http://schemas.microsoft.com/office/word/2010/wordprocessingShape" mc:Ignorable="w14 w15 w16se wp14">
   <w:p>
     <w:pPr>
       <w:pStyle w:val="a5"/>
@@ -8937,7 +9114,7 @@
 </file>
 
 <file path=word/footnotes.xml><?xml version="1.0" encoding="utf-8"?>
-<w:footnotes xmlns:wpc="http://schemas.microsoft.com/office/word/2010/wordprocessingCanvas" xmlns:cx="http://schemas.microsoft.com/office/drawing/2014/chartex" xmlns:cx1="http://schemas.microsoft.com/office/drawing/2015/9/8/chartex" xmlns:cx2="http://schemas.microsoft.com/office/drawing/2015/10/21/chartex" xmlns:cx3="http://schemas.microsoft.com/office/drawing/2016/5/9/chartex" xmlns:cx4="http://schemas.microsoft.com/office/drawing/2016/5/10/chartex" xmlns:cx5="http://schemas.microsoft.com/office/drawing/2016/5/11/chartex" xmlns:cx6="http://schemas.microsoft.com/office/drawing/2016/5/12/chartex" xmlns:cx7="http://schemas.microsoft.com/office/drawing/2016/5/13/chartex" xmlns:cx8="http://schemas.microsoft.com/office/drawing/2016/5/14/chartex" xmlns:mc="http://schemas.openxmlformats.org/markup-compatibility/2006" xmlns:aink="http://schemas.microsoft.com/office/drawing/2016/ink" xmlns:am3d="http://schemas.microsoft.com/office/drawing/2017/model3d" xmlns:o="urn:schemas-microsoft-com:office:office" xmlns:oel="http://schemas.microsoft.com/office/2019/extlst" xmlns:r="http://schemas.openxmlformats.org/officeDocument/2006/relationships" xmlns:m="http://schemas.openxmlformats.org/officeDocument/2006/math" xmlns:v="urn:schemas-microsoft-com:vml" xmlns:wp14="http://schemas.microsoft.com/office/word/2010/wordprocessingDrawing" xmlns:wp="http://schemas.openxmlformats.org/drawingml/2006/wordprocessingDrawing" xmlns:w10="urn:schemas-microsoft-com:office:word" xmlns:w="http://schemas.openxmlformats.org/wordprocessingml/2006/main" xmlns:w14="http://schemas.microsoft.com/office/word/2010/wordml" xmlns:w15="http://schemas.microsoft.com/office/word/2012/wordml" xmlns:w16cex="http://schemas.microsoft.com/office/word/2018/wordml/cex" xmlns:w16cid="http://schemas.microsoft.com/office/word/2016/wordml/cid" xmlns:w16="http://schemas.microsoft.com/office/word/2018/wordml" xmlns:w16sdtdh="http://schemas.microsoft.com/office/word/2020/wordml/sdtdatahash" xmlns:w16se="http://schemas.microsoft.com/office/word/2015/wordml/symex" xmlns:wpg="http://schemas.microsoft.com/office/word/2010/wordprocessingGroup" xmlns:wpi="http://schemas.microsoft.com/office/word/2010/wordprocessingInk" xmlns:wne="http://schemas.microsoft.com/office/word/2006/wordml" xmlns:wps="http://schemas.microsoft.com/office/word/2010/wordprocessingShape" mc:Ignorable="w14 w15 w16se w16cid w16 w16cex w16sdtdh wp14">
+<w:footnotes xmlns:wpc="http://schemas.microsoft.com/office/word/2010/wordprocessingCanvas" xmlns:cx="http://schemas.microsoft.com/office/drawing/2014/chartex" xmlns:mc="http://schemas.openxmlformats.org/markup-compatibility/2006" xmlns:o="urn:schemas-microsoft-com:office:office" xmlns:r="http://schemas.openxmlformats.org/officeDocument/2006/relationships" xmlns:m="http://schemas.openxmlformats.org/officeDocument/2006/math" xmlns:v="urn:schemas-microsoft-com:vml" xmlns:wp14="http://schemas.microsoft.com/office/word/2010/wordprocessingDrawing" xmlns:wp="http://schemas.openxmlformats.org/drawingml/2006/wordprocessingDrawing" xmlns:w10="urn:schemas-microsoft-com:office:word" xmlns:w="http://schemas.openxmlformats.org/wordprocessingml/2006/main" xmlns:w14="http://schemas.microsoft.com/office/word/2010/wordml" xmlns:w15="http://schemas.microsoft.com/office/word/2012/wordml" xmlns:w16se="http://schemas.microsoft.com/office/word/2015/wordml/symex" xmlns:wpg="http://schemas.microsoft.com/office/word/2010/wordprocessingGroup" xmlns:wpi="http://schemas.microsoft.com/office/word/2010/wordprocessingInk" xmlns:wne="http://schemas.microsoft.com/office/word/2006/wordml" xmlns:wps="http://schemas.microsoft.com/office/word/2010/wordprocessingShape" mc:Ignorable="w14 w15 w16se wp14">
   <w:footnote w:type="separator" w:id="-1">
     <w:p>
       <w:pPr>
@@ -8962,7 +9139,7 @@
 </file>
 
 <file path=word/header1.xml><?xml version="1.0" encoding="utf-8"?>
-<w:hdr xmlns:wpc="http://schemas.microsoft.com/office/word/2010/wordprocessingCanvas" xmlns:cx="http://schemas.microsoft.com/office/drawing/2014/chartex" xmlns:cx1="http://schemas.microsoft.com/office/drawing/2015/9/8/chartex" xmlns:cx2="http://schemas.microsoft.com/office/drawing/2015/10/21/chartex" xmlns:cx3="http://schemas.microsoft.com/office/drawing/2016/5/9/chartex" xmlns:cx4="http://schemas.microsoft.com/office/drawing/2016/5/10/chartex" xmlns:cx5="http://schemas.microsoft.com/office/drawing/2016/5/11/chartex" xmlns:cx6="http://schemas.microsoft.com/office/drawing/2016/5/12/chartex" xmlns:cx7="http://schemas.microsoft.com/office/drawing/2016/5/13/chartex" xmlns:cx8="http://schemas.microsoft.com/office/drawing/2016/5/14/chartex" xmlns:mc="http://schemas.openxmlformats.org/markup-compatibility/2006" xmlns:aink="http://schemas.microsoft.com/office/drawing/2016/ink" xmlns:am3d="http://schemas.microsoft.com/office/drawing/2017/model3d" xmlns:o="urn:schemas-microsoft-com:office:office" xmlns:oel="http://schemas.microsoft.com/office/2019/extlst" xmlns:r="http://schemas.openxmlformats.org/officeDocument/2006/relationships" xmlns:m="http://schemas.openxmlformats.org/officeDocument/2006/math" xmlns:v="urn:schemas-microsoft-com:vml" xmlns:wp14="http://schemas.microsoft.com/office/word/2010/wordprocessingDrawing" xmlns:wp="http://schemas.openxmlformats.org/drawingml/2006/wordprocessingDrawing" xmlns:w10="urn:schemas-microsoft-com:office:word" xmlns:w="http://schemas.openxmlformats.org/wordprocessingml/2006/main" xmlns:w14="http://schemas.microsoft.com/office/word/2010/wordml" xmlns:w15="http://schemas.microsoft.com/office/word/2012/wordml" xmlns:w16cex="http://schemas.microsoft.com/office/word/2018/wordml/cex" xmlns:w16cid="http://schemas.microsoft.com/office/word/2016/wordml/cid" xmlns:w16="http://schemas.microsoft.com/office/word/2018/wordml" xmlns:w16sdtdh="http://schemas.microsoft.com/office/word/2020/wordml/sdtdatahash" xmlns:w16se="http://schemas.microsoft.com/office/word/2015/wordml/symex" xmlns:wpg="http://schemas.microsoft.com/office/word/2010/wordprocessingGroup" xmlns:wpi="http://schemas.microsoft.com/office/word/2010/wordprocessingInk" xmlns:wne="http://schemas.microsoft.com/office/word/2006/wordml" xmlns:wps="http://schemas.microsoft.com/office/word/2010/wordprocessingShape" mc:Ignorable="w14 w15 w16se w16cid w16 w16cex w16sdtdh wp14">
+<w:hdr xmlns:wpc="http://schemas.microsoft.com/office/word/2010/wordprocessingCanvas" xmlns:cx="http://schemas.microsoft.com/office/drawing/2014/chartex" xmlns:mc="http://schemas.openxmlformats.org/markup-compatibility/2006" xmlns:o="urn:schemas-microsoft-com:office:office" xmlns:r="http://schemas.openxmlformats.org/officeDocument/2006/relationships" xmlns:m="http://schemas.openxmlformats.org/officeDocument/2006/math" xmlns:v="urn:schemas-microsoft-com:vml" xmlns:wp14="http://schemas.microsoft.com/office/word/2010/wordprocessingDrawing" xmlns:wp="http://schemas.openxmlformats.org/drawingml/2006/wordprocessingDrawing" xmlns:w10="urn:schemas-microsoft-com:office:word" xmlns:w="http://schemas.openxmlformats.org/wordprocessingml/2006/main" xmlns:w14="http://schemas.microsoft.com/office/word/2010/wordml" xmlns:w15="http://schemas.microsoft.com/office/word/2012/wordml" xmlns:w16se="http://schemas.microsoft.com/office/word/2015/wordml/symex" xmlns:wpg="http://schemas.microsoft.com/office/word/2010/wordprocessingGroup" xmlns:wpi="http://schemas.microsoft.com/office/word/2010/wordprocessingInk" xmlns:wne="http://schemas.microsoft.com/office/word/2006/wordml" xmlns:wps="http://schemas.microsoft.com/office/word/2010/wordprocessingShape" mc:Ignorable="w14 w15 w16se wp14">
   <w:p>
     <w:pPr>
       <w:pStyle w:val="a7"/>
@@ -8973,7 +9150,7 @@
 </file>
 
 <file path=word/header2.xml><?xml version="1.0" encoding="utf-8"?>
-<w:hdr xmlns:wpc="http://schemas.microsoft.com/office/word/2010/wordprocessingCanvas" xmlns:cx="http://schemas.microsoft.com/office/drawing/2014/chartex" xmlns:cx1="http://schemas.microsoft.com/office/drawing/2015/9/8/chartex" xmlns:cx2="http://schemas.microsoft.com/office/drawing/2015/10/21/chartex" xmlns:cx3="http://schemas.microsoft.com/office/drawing/2016/5/9/chartex" xmlns:cx4="http://schemas.microsoft.com/office/drawing/2016/5/10/chartex" xmlns:cx5="http://schemas.microsoft.com/office/drawing/2016/5/11/chartex" xmlns:cx6="http://schemas.microsoft.com/office/drawing/2016/5/12/chartex" xmlns:cx7="http://schemas.microsoft.com/office/drawing/2016/5/13/chartex" xmlns:cx8="http://schemas.microsoft.com/office/drawing/2016/5/14/chartex" xmlns:mc="http://schemas.openxmlformats.org/markup-compatibility/2006" xmlns:aink="http://schemas.microsoft.com/office/drawing/2016/ink" xmlns:am3d="http://schemas.microsoft.com/office/drawing/2017/model3d" xmlns:o="urn:schemas-microsoft-com:office:office" xmlns:oel="http://schemas.microsoft.com/office/2019/extlst" xmlns:r="http://schemas.openxmlformats.org/officeDocument/2006/relationships" xmlns:m="http://schemas.openxmlformats.org/officeDocument/2006/math" xmlns:v="urn:schemas-microsoft-com:vml" xmlns:wp14="http://schemas.microsoft.com/office/word/2010/wordprocessingDrawing" xmlns:wp="http://schemas.openxmlformats.org/drawingml/2006/wordprocessingDrawing" xmlns:w10="urn:schemas-microsoft-com:office:word" xmlns:w="http://schemas.openxmlformats.org/wordprocessingml/2006/main" xmlns:w14="http://schemas.microsoft.com/office/word/2010/wordml" xmlns:w15="http://schemas.microsoft.com/office/word/2012/wordml" xmlns:w16cex="http://schemas.microsoft.com/office/word/2018/wordml/cex" xmlns:w16cid="http://schemas.microsoft.com/office/word/2016/wordml/cid" xmlns:w16="http://schemas.microsoft.com/office/word/2018/wordml" xmlns:w16sdtdh="http://schemas.microsoft.com/office/word/2020/wordml/sdtdatahash" xmlns:w16se="http://schemas.microsoft.com/office/word/2015/wordml/symex" xmlns:wpg="http://schemas.microsoft.com/office/word/2010/wordprocessingGroup" xmlns:wpi="http://schemas.microsoft.com/office/word/2010/wordprocessingInk" xmlns:wne="http://schemas.microsoft.com/office/word/2006/wordml" xmlns:wps="http://schemas.microsoft.com/office/word/2010/wordprocessingShape" mc:Ignorable="w14 w15 w16se w16cid w16 w16cex w16sdtdh wp14">
+<w:hdr xmlns:wpc="http://schemas.microsoft.com/office/word/2010/wordprocessingCanvas" xmlns:cx="http://schemas.microsoft.com/office/drawing/2014/chartex" xmlns:mc="http://schemas.openxmlformats.org/markup-compatibility/2006" xmlns:o="urn:schemas-microsoft-com:office:office" xmlns:r="http://schemas.openxmlformats.org/officeDocument/2006/relationships" xmlns:m="http://schemas.openxmlformats.org/officeDocument/2006/math" xmlns:v="urn:schemas-microsoft-com:vml" xmlns:wp14="http://schemas.microsoft.com/office/word/2010/wordprocessingDrawing" xmlns:wp="http://schemas.openxmlformats.org/drawingml/2006/wordprocessingDrawing" xmlns:w10="urn:schemas-microsoft-com:office:word" xmlns:w="http://schemas.openxmlformats.org/wordprocessingml/2006/main" xmlns:w14="http://schemas.microsoft.com/office/word/2010/wordml" xmlns:w15="http://schemas.microsoft.com/office/word/2012/wordml" xmlns:w16se="http://schemas.microsoft.com/office/word/2015/wordml/symex" xmlns:wpg="http://schemas.microsoft.com/office/word/2010/wordprocessingGroup" xmlns:wpi="http://schemas.microsoft.com/office/word/2010/wordprocessingInk" xmlns:wne="http://schemas.microsoft.com/office/word/2006/wordml" xmlns:wps="http://schemas.microsoft.com/office/word/2010/wordprocessingShape" mc:Ignorable="w14 w15 w16se wp14">
   <w:p>
     <w:pPr>
       <w:pStyle w:val="a7"/>
@@ -9049,7 +9226,7 @@
 </file>
 
 <file path=word/header3.xml><?xml version="1.0" encoding="utf-8"?>
-<w:hdr xmlns:wpc="http://schemas.microsoft.com/office/word/2010/wordprocessingCanvas" xmlns:cx="http://schemas.microsoft.com/office/drawing/2014/chartex" xmlns:cx1="http://schemas.microsoft.com/office/drawing/2015/9/8/chartex" xmlns:cx2="http://schemas.microsoft.com/office/drawing/2015/10/21/chartex" xmlns:cx3="http://schemas.microsoft.com/office/drawing/2016/5/9/chartex" xmlns:cx4="http://schemas.microsoft.com/office/drawing/2016/5/10/chartex" xmlns:cx5="http://schemas.microsoft.com/office/drawing/2016/5/11/chartex" xmlns:cx6="http://schemas.microsoft.com/office/drawing/2016/5/12/chartex" xmlns:cx7="http://schemas.microsoft.com/office/drawing/2016/5/13/chartex" xmlns:cx8="http://schemas.microsoft.com/office/drawing/2016/5/14/chartex" xmlns:mc="http://schemas.openxmlformats.org/markup-compatibility/2006" xmlns:aink="http://schemas.microsoft.com/office/drawing/2016/ink" xmlns:am3d="http://schemas.microsoft.com/office/drawing/2017/model3d" xmlns:o="urn:schemas-microsoft-com:office:office" xmlns:oel="http://schemas.microsoft.com/office/2019/extlst" xmlns:r="http://schemas.openxmlformats.org/officeDocument/2006/relationships" xmlns:m="http://schemas.openxmlformats.org/officeDocument/2006/math" xmlns:v="urn:schemas-microsoft-com:vml" xmlns:wp14="http://schemas.microsoft.com/office/word/2010/wordprocessingDrawing" xmlns:wp="http://schemas.openxmlformats.org/drawingml/2006/wordprocessingDrawing" xmlns:w10="urn:schemas-microsoft-com:office:word" xmlns:w="http://schemas.openxmlformats.org/wordprocessingml/2006/main" xmlns:w14="http://schemas.microsoft.com/office/word/2010/wordml" xmlns:w15="http://schemas.microsoft.com/office/word/2012/wordml" xmlns:w16cex="http://schemas.microsoft.com/office/word/2018/wordml/cex" xmlns:w16cid="http://schemas.microsoft.com/office/word/2016/wordml/cid" xmlns:w16="http://schemas.microsoft.com/office/word/2018/wordml" xmlns:w16sdtdh="http://schemas.microsoft.com/office/word/2020/wordml/sdtdatahash" xmlns:w16se="http://schemas.microsoft.com/office/word/2015/wordml/symex" xmlns:wpg="http://schemas.microsoft.com/office/word/2010/wordprocessingGroup" xmlns:wpi="http://schemas.microsoft.com/office/word/2010/wordprocessingInk" xmlns:wne="http://schemas.microsoft.com/office/word/2006/wordml" xmlns:wps="http://schemas.microsoft.com/office/word/2010/wordprocessingShape" mc:Ignorable="w14 w15 w16se w16cid w16 w16cex w16sdtdh wp14">
+<w:hdr xmlns:wpc="http://schemas.microsoft.com/office/word/2010/wordprocessingCanvas" xmlns:cx="http://schemas.microsoft.com/office/drawing/2014/chartex" xmlns:mc="http://schemas.openxmlformats.org/markup-compatibility/2006" xmlns:o="urn:schemas-microsoft-com:office:office" xmlns:r="http://schemas.openxmlformats.org/officeDocument/2006/relationships" xmlns:m="http://schemas.openxmlformats.org/officeDocument/2006/math" xmlns:v="urn:schemas-microsoft-com:vml" xmlns:wp14="http://schemas.microsoft.com/office/word/2010/wordprocessingDrawing" xmlns:wp="http://schemas.openxmlformats.org/drawingml/2006/wordprocessingDrawing" xmlns:w10="urn:schemas-microsoft-com:office:word" xmlns:w="http://schemas.openxmlformats.org/wordprocessingml/2006/main" xmlns:w14="http://schemas.microsoft.com/office/word/2010/wordml" xmlns:w15="http://schemas.microsoft.com/office/word/2012/wordml" xmlns:w16se="http://schemas.microsoft.com/office/word/2015/wordml/symex" xmlns:wpg="http://schemas.microsoft.com/office/word/2010/wordprocessingGroup" xmlns:wpi="http://schemas.microsoft.com/office/word/2010/wordprocessingInk" xmlns:wne="http://schemas.microsoft.com/office/word/2006/wordml" xmlns:wps="http://schemas.microsoft.com/office/word/2010/wordprocessingShape" mc:Ignorable="w14 w15 w16se wp14">
   <w:p>
     <w:pPr>
       <w:pStyle w:val="a7"/>
@@ -9060,7 +9237,7 @@
 </file>
 
 <file path=word/numbering.xml><?xml version="1.0" encoding="utf-8"?>
-<w:numbering xmlns:wpc="http://schemas.microsoft.com/office/word/2010/wordprocessingCanvas" xmlns:cx="http://schemas.microsoft.com/office/drawing/2014/chartex" xmlns:cx1="http://schemas.microsoft.com/office/drawing/2015/9/8/chartex" xmlns:cx2="http://schemas.microsoft.com/office/drawing/2015/10/21/chartex" xmlns:cx3="http://schemas.microsoft.com/office/drawing/2016/5/9/chartex" xmlns:cx4="http://schemas.microsoft.com/office/drawing/2016/5/10/chartex" xmlns:cx5="http://schemas.microsoft.com/office/drawing/2016/5/11/chartex" xmlns:cx6="http://schemas.microsoft.com/office/drawing/2016/5/12/chartex" xmlns:cx7="http://schemas.microsoft.com/office/drawing/2016/5/13/chartex" xmlns:cx8="http://schemas.microsoft.com/office/drawing/2016/5/14/chartex" xmlns:mc="http://schemas.openxmlformats.org/markup-compatibility/2006" xmlns:aink="http://schemas.microsoft.com/office/drawing/2016/ink" xmlns:am3d="http://schemas.microsoft.com/office/drawing/2017/model3d" xmlns:o="urn:schemas-microsoft-com:office:office" xmlns:oel="http://schemas.microsoft.com/office/2019/extlst" xmlns:r="http://schemas.openxmlformats.org/officeDocument/2006/relationships" xmlns:m="http://schemas.openxmlformats.org/officeDocument/2006/math" xmlns:v="urn:schemas-microsoft-com:vml" xmlns:wp14="http://schemas.microsoft.com/office/word/2010/wordprocessingDrawing" xmlns:wp="http://schemas.openxmlformats.org/drawingml/2006/wordprocessingDrawing" xmlns:w10="urn:schemas-microsoft-com:office:word" xmlns:w="http://schemas.openxmlformats.org/wordprocessingml/2006/main" xmlns:w14="http://schemas.microsoft.com/office/word/2010/wordml" xmlns:w15="http://schemas.microsoft.com/office/word/2012/wordml" xmlns:w16cex="http://schemas.microsoft.com/office/word/2018/wordml/cex" xmlns:w16cid="http://schemas.microsoft.com/office/word/2016/wordml/cid" xmlns:w16="http://schemas.microsoft.com/office/word/2018/wordml" xmlns:w16sdtdh="http://schemas.microsoft.com/office/word/2020/wordml/sdtdatahash" xmlns:w16se="http://schemas.microsoft.com/office/word/2015/wordml/symex" xmlns:wpg="http://schemas.microsoft.com/office/word/2010/wordprocessingGroup" xmlns:wpi="http://schemas.microsoft.com/office/word/2010/wordprocessingInk" xmlns:wne="http://schemas.microsoft.com/office/word/2006/wordml" xmlns:wps="http://schemas.microsoft.com/office/word/2010/wordprocessingShape" mc:Ignorable="w14 w15 w16se w16cid w16 w16cex w16sdtdh wp14">
+<w:numbering xmlns:wpc="http://schemas.microsoft.com/office/word/2010/wordprocessingCanvas" xmlns:cx="http://schemas.microsoft.com/office/drawing/2014/chartex" xmlns:mc="http://schemas.openxmlformats.org/markup-compatibility/2006" xmlns:o="urn:schemas-microsoft-com:office:office" xmlns:r="http://schemas.openxmlformats.org/officeDocument/2006/relationships" xmlns:m="http://schemas.openxmlformats.org/officeDocument/2006/math" xmlns:v="urn:schemas-microsoft-com:vml" xmlns:wp14="http://schemas.microsoft.com/office/word/2010/wordprocessingDrawing" xmlns:wp="http://schemas.openxmlformats.org/drawingml/2006/wordprocessingDrawing" xmlns:w10="urn:schemas-microsoft-com:office:word" xmlns:w="http://schemas.openxmlformats.org/wordprocessingml/2006/main" xmlns:w14="http://schemas.microsoft.com/office/word/2010/wordml" xmlns:w15="http://schemas.microsoft.com/office/word/2012/wordml" xmlns:w16se="http://schemas.microsoft.com/office/word/2015/wordml/symex" xmlns:wpg="http://schemas.microsoft.com/office/word/2010/wordprocessingGroup" xmlns:wpi="http://schemas.microsoft.com/office/word/2010/wordprocessingInk" xmlns:wne="http://schemas.microsoft.com/office/word/2006/wordml" xmlns:wps="http://schemas.microsoft.com/office/word/2010/wordprocessingShape" mc:Ignorable="w14 w15 w16se wp14">
   <w:abstractNum w:abstractNumId="0" w15:restartNumberingAfterBreak="0">
     <w:nsid w:val="FFFFFF88"/>
     <w:multiLevelType w:val="singleLevel"/>
@@ -9521,6 +9698,95 @@
     </w:lvl>
   </w:abstractNum>
   <w:abstractNum w:abstractNumId="6" w15:restartNumberingAfterBreak="0">
+    <w:nsid w:val="188972E2"/>
+    <w:multiLevelType w:val="hybridMultilevel"/>
+    <w:tmpl w:val="D94CEB60"/>
+    <w:lvl w:ilvl="0" w:tplc="2B802D82">
+      <w:start w:val="1"/>
+      <w:numFmt w:val="decimal"/>
+      <w:lvlText w:val="8.%1."/>
+      <w:lvlJc w:val="left"/>
+      <w:pPr>
+        <w:ind w:left="661" w:hanging="420"/>
+      </w:pPr>
+      <w:rPr>
+        <w:rFonts w:hint="eastAsia"/>
+      </w:rPr>
+    </w:lvl>
+    <w:lvl w:ilvl="1" w:tplc="04090019" w:tentative="1">
+      <w:start w:val="1"/>
+      <w:numFmt w:val="lowerLetter"/>
+      <w:lvlText w:val="%2)"/>
+      <w:lvlJc w:val="left"/>
+      <w:pPr>
+        <w:ind w:left="840" w:hanging="420"/>
+      </w:pPr>
+    </w:lvl>
+    <w:lvl w:ilvl="2" w:tplc="0409001B" w:tentative="1">
+      <w:start w:val="1"/>
+      <w:numFmt w:val="lowerRoman"/>
+      <w:lvlText w:val="%3."/>
+      <w:lvlJc w:val="right"/>
+      <w:pPr>
+        <w:ind w:left="1260" w:hanging="420"/>
+      </w:pPr>
+    </w:lvl>
+    <w:lvl w:ilvl="3" w:tplc="0409000F" w:tentative="1">
+      <w:start w:val="1"/>
+      <w:numFmt w:val="decimal"/>
+      <w:lvlText w:val="%4."/>
+      <w:lvlJc w:val="left"/>
+      <w:pPr>
+        <w:ind w:left="1680" w:hanging="420"/>
+      </w:pPr>
+    </w:lvl>
+    <w:lvl w:ilvl="4" w:tplc="04090019" w:tentative="1">
+      <w:start w:val="1"/>
+      <w:numFmt w:val="lowerLetter"/>
+      <w:lvlText w:val="%5)"/>
+      <w:lvlJc w:val="left"/>
+      <w:pPr>
+        <w:ind w:left="2100" w:hanging="420"/>
+      </w:pPr>
+    </w:lvl>
+    <w:lvl w:ilvl="5" w:tplc="0409001B" w:tentative="1">
+      <w:start w:val="1"/>
+      <w:numFmt w:val="lowerRoman"/>
+      <w:lvlText w:val="%6."/>
+      <w:lvlJc w:val="right"/>
+      <w:pPr>
+        <w:ind w:left="2520" w:hanging="420"/>
+      </w:pPr>
+    </w:lvl>
+    <w:lvl w:ilvl="6" w:tplc="0409000F" w:tentative="1">
+      <w:start w:val="1"/>
+      <w:numFmt w:val="decimal"/>
+      <w:lvlText w:val="%7."/>
+      <w:lvlJc w:val="left"/>
+      <w:pPr>
+        <w:ind w:left="2940" w:hanging="420"/>
+      </w:pPr>
+    </w:lvl>
+    <w:lvl w:ilvl="7" w:tplc="04090019" w:tentative="1">
+      <w:start w:val="1"/>
+      <w:numFmt w:val="lowerLetter"/>
+      <w:lvlText w:val="%8)"/>
+      <w:lvlJc w:val="left"/>
+      <w:pPr>
+        <w:ind w:left="3360" w:hanging="420"/>
+      </w:pPr>
+    </w:lvl>
+    <w:lvl w:ilvl="8" w:tplc="0409001B" w:tentative="1">
+      <w:start w:val="1"/>
+      <w:numFmt w:val="lowerRoman"/>
+      <w:lvlText w:val="%9."/>
+      <w:lvlJc w:val="right"/>
+      <w:pPr>
+        <w:ind w:left="3780" w:hanging="420"/>
+      </w:pPr>
+    </w:lvl>
+  </w:abstractNum>
+  <w:abstractNum w:abstractNumId="7" w15:restartNumberingAfterBreak="0">
     <w:nsid w:val="1B5A73F5"/>
     <w:multiLevelType w:val="hybridMultilevel"/>
     <w:tmpl w:val="EEB6507E"/>
@@ -9606,7 +9872,7 @@
       </w:pPr>
     </w:lvl>
   </w:abstractNum>
-  <w:abstractNum w:abstractNumId="7" w15:restartNumberingAfterBreak="0">
+  <w:abstractNum w:abstractNumId="8" w15:restartNumberingAfterBreak="0">
     <w:nsid w:val="1F9A0BF0"/>
     <w:multiLevelType w:val="hybridMultilevel"/>
     <w:tmpl w:val="373C720A"/>
@@ -9692,7 +9958,7 @@
       </w:pPr>
     </w:lvl>
   </w:abstractNum>
-  <w:abstractNum w:abstractNumId="8" w15:restartNumberingAfterBreak="0">
+  <w:abstractNum w:abstractNumId="9" w15:restartNumberingAfterBreak="0">
     <w:nsid w:val="23650DE0"/>
     <w:multiLevelType w:val="hybridMultilevel"/>
     <w:tmpl w:val="061A85E0"/>
@@ -9781,7 +10047,7 @@
       </w:pPr>
     </w:lvl>
   </w:abstractNum>
-  <w:abstractNum w:abstractNumId="9" w15:restartNumberingAfterBreak="0">
+  <w:abstractNum w:abstractNumId="10" w15:restartNumberingAfterBreak="0">
     <w:nsid w:val="31B2491A"/>
     <w:multiLevelType w:val="hybridMultilevel"/>
     <w:tmpl w:val="9F449118"/>
@@ -9870,7 +10136,7 @@
       </w:pPr>
     </w:lvl>
   </w:abstractNum>
-  <w:abstractNum w:abstractNumId="10" w15:restartNumberingAfterBreak="0">
+  <w:abstractNum w:abstractNumId="11" w15:restartNumberingAfterBreak="0">
     <w:nsid w:val="338B228A"/>
     <w:multiLevelType w:val="hybridMultilevel"/>
     <w:tmpl w:val="F962CF72"/>
@@ -9956,7 +10222,7 @@
       </w:pPr>
     </w:lvl>
   </w:abstractNum>
-  <w:abstractNum w:abstractNumId="11" w15:restartNumberingAfterBreak="0">
+  <w:abstractNum w:abstractNumId="12" w15:restartNumberingAfterBreak="0">
     <w:nsid w:val="35246B52"/>
     <w:multiLevelType w:val="hybridMultilevel"/>
     <w:tmpl w:val="3A30C624"/>
@@ -10045,7 +10311,7 @@
       </w:pPr>
     </w:lvl>
   </w:abstractNum>
-  <w:abstractNum w:abstractNumId="12" w15:restartNumberingAfterBreak="0">
+  <w:abstractNum w:abstractNumId="13" w15:restartNumberingAfterBreak="0">
     <w:nsid w:val="36C73330"/>
     <w:multiLevelType w:val="hybridMultilevel"/>
     <w:tmpl w:val="62BC2560"/>
@@ -10134,7 +10400,7 @@
       </w:pPr>
     </w:lvl>
   </w:abstractNum>
-  <w:abstractNum w:abstractNumId="13" w15:restartNumberingAfterBreak="0">
+  <w:abstractNum w:abstractNumId="14" w15:restartNumberingAfterBreak="0">
     <w:nsid w:val="388B6CCA"/>
     <w:multiLevelType w:val="hybridMultilevel"/>
     <w:tmpl w:val="EAECF7A8"/>
@@ -10220,7 +10486,7 @@
       </w:pPr>
     </w:lvl>
   </w:abstractNum>
-  <w:abstractNum w:abstractNumId="14" w15:restartNumberingAfterBreak="0">
+  <w:abstractNum w:abstractNumId="15" w15:restartNumberingAfterBreak="0">
     <w:nsid w:val="38B8335D"/>
     <w:multiLevelType w:val="hybridMultilevel"/>
     <w:tmpl w:val="6A1AF910"/>
@@ -10306,7 +10572,7 @@
       </w:pPr>
     </w:lvl>
   </w:abstractNum>
-  <w:abstractNum w:abstractNumId="15" w15:restartNumberingAfterBreak="0">
+  <w:abstractNum w:abstractNumId="16" w15:restartNumberingAfterBreak="0">
     <w:nsid w:val="3ADC3E96"/>
     <w:multiLevelType w:val="hybridMultilevel"/>
     <w:tmpl w:val="974A68FE"/>
@@ -10395,7 +10661,7 @@
       </w:pPr>
     </w:lvl>
   </w:abstractNum>
-  <w:abstractNum w:abstractNumId="16" w15:restartNumberingAfterBreak="0">
+  <w:abstractNum w:abstractNumId="17" w15:restartNumberingAfterBreak="0">
     <w:nsid w:val="423B09E3"/>
     <w:multiLevelType w:val="hybridMultilevel"/>
     <w:tmpl w:val="CFE4EB84"/>
@@ -10484,7 +10750,7 @@
       </w:pPr>
     </w:lvl>
   </w:abstractNum>
-  <w:abstractNum w:abstractNumId="17" w15:restartNumberingAfterBreak="0">
+  <w:abstractNum w:abstractNumId="18" w15:restartNumberingAfterBreak="0">
     <w:nsid w:val="481F05ED"/>
     <w:multiLevelType w:val="hybridMultilevel"/>
     <w:tmpl w:val="B16E5A58"/>
@@ -10573,7 +10839,7 @@
       </w:pPr>
     </w:lvl>
   </w:abstractNum>
-  <w:abstractNum w:abstractNumId="18" w15:restartNumberingAfterBreak="0">
+  <w:abstractNum w:abstractNumId="19" w15:restartNumberingAfterBreak="0">
     <w:nsid w:val="4AB0113F"/>
     <w:multiLevelType w:val="hybridMultilevel"/>
     <w:tmpl w:val="E9889C4A"/>
@@ -10662,7 +10928,7 @@
       </w:pPr>
     </w:lvl>
   </w:abstractNum>
-  <w:abstractNum w:abstractNumId="19" w15:restartNumberingAfterBreak="0">
+  <w:abstractNum w:abstractNumId="20" w15:restartNumberingAfterBreak="0">
     <w:nsid w:val="4F844835"/>
     <w:multiLevelType w:val="hybridMultilevel"/>
     <w:tmpl w:val="02B2E324"/>
@@ -10752,7 +11018,7 @@
       </w:pPr>
     </w:lvl>
   </w:abstractNum>
-  <w:abstractNum w:abstractNumId="20" w15:restartNumberingAfterBreak="0">
+  <w:abstractNum w:abstractNumId="21" w15:restartNumberingAfterBreak="0">
     <w:nsid w:val="546F5AEE"/>
     <w:multiLevelType w:val="hybridMultilevel"/>
     <w:tmpl w:val="510CA4E2"/>
@@ -10841,7 +11107,7 @@
       </w:pPr>
     </w:lvl>
   </w:abstractNum>
-  <w:abstractNum w:abstractNumId="21" w15:restartNumberingAfterBreak="0">
+  <w:abstractNum w:abstractNumId="22" w15:restartNumberingAfterBreak="0">
     <w:nsid w:val="5858693E"/>
     <w:multiLevelType w:val="hybridMultilevel"/>
     <w:tmpl w:val="DEBC68B0"/>
@@ -10927,7 +11193,7 @@
       </w:pPr>
     </w:lvl>
   </w:abstractNum>
-  <w:abstractNum w:abstractNumId="22" w15:restartNumberingAfterBreak="0">
+  <w:abstractNum w:abstractNumId="23" w15:restartNumberingAfterBreak="0">
     <w:nsid w:val="5CE503AD"/>
     <w:multiLevelType w:val="hybridMultilevel"/>
     <w:tmpl w:val="4F5831FE"/>
@@ -11013,7 +11279,7 @@
       </w:pPr>
     </w:lvl>
   </w:abstractNum>
-  <w:abstractNum w:abstractNumId="23" w15:restartNumberingAfterBreak="0">
+  <w:abstractNum w:abstractNumId="24" w15:restartNumberingAfterBreak="0">
     <w:nsid w:val="602C541A"/>
     <w:multiLevelType w:val="hybridMultilevel"/>
     <w:tmpl w:val="D9BEF5CA"/>
@@ -11102,7 +11368,7 @@
       </w:pPr>
     </w:lvl>
   </w:abstractNum>
-  <w:abstractNum w:abstractNumId="24" w15:restartNumberingAfterBreak="0">
+  <w:abstractNum w:abstractNumId="25" w15:restartNumberingAfterBreak="0">
     <w:nsid w:val="61D91365"/>
     <w:multiLevelType w:val="hybridMultilevel"/>
     <w:tmpl w:val="62BC5E9A"/>
@@ -11191,7 +11457,7 @@
       </w:pPr>
     </w:lvl>
   </w:abstractNum>
-  <w:abstractNum w:abstractNumId="25" w15:restartNumberingAfterBreak="0">
+  <w:abstractNum w:abstractNumId="26" w15:restartNumberingAfterBreak="0">
     <w:nsid w:val="62FD55B5"/>
     <w:multiLevelType w:val="hybridMultilevel"/>
     <w:tmpl w:val="EFBE0AA8"/>
@@ -11280,7 +11546,7 @@
       </w:pPr>
     </w:lvl>
   </w:abstractNum>
-  <w:abstractNum w:abstractNumId="26" w15:restartNumberingAfterBreak="0">
+  <w:abstractNum w:abstractNumId="27" w15:restartNumberingAfterBreak="0">
     <w:nsid w:val="661572DA"/>
     <w:multiLevelType w:val="hybridMultilevel"/>
     <w:tmpl w:val="007E48B6"/>
@@ -11366,7 +11632,7 @@
       </w:pPr>
     </w:lvl>
   </w:abstractNum>
-  <w:abstractNum w:abstractNumId="27" w15:restartNumberingAfterBreak="0">
+  <w:abstractNum w:abstractNumId="28" w15:restartNumberingAfterBreak="0">
     <w:nsid w:val="679C2854"/>
     <w:multiLevelType w:val="hybridMultilevel"/>
     <w:tmpl w:val="98FC7838"/>
@@ -11452,7 +11718,7 @@
       </w:pPr>
     </w:lvl>
   </w:abstractNum>
-  <w:abstractNum w:abstractNumId="28" w15:restartNumberingAfterBreak="0">
+  <w:abstractNum w:abstractNumId="29" w15:restartNumberingAfterBreak="0">
     <w:nsid w:val="6D4E1165"/>
     <w:multiLevelType w:val="hybridMultilevel"/>
     <w:tmpl w:val="130C0142"/>
@@ -11538,7 +11804,7 @@
       </w:pPr>
     </w:lvl>
   </w:abstractNum>
-  <w:abstractNum w:abstractNumId="29" w15:restartNumberingAfterBreak="0">
+  <w:abstractNum w:abstractNumId="30" w15:restartNumberingAfterBreak="0">
     <w:nsid w:val="75202049"/>
     <w:multiLevelType w:val="hybridMultilevel"/>
     <w:tmpl w:val="1F24033C"/>
@@ -11627,7 +11893,7 @@
       </w:pPr>
     </w:lvl>
   </w:abstractNum>
-  <w:abstractNum w:abstractNumId="30" w15:restartNumberingAfterBreak="0">
+  <w:abstractNum w:abstractNumId="31" w15:restartNumberingAfterBreak="0">
     <w:nsid w:val="757F5F05"/>
     <w:multiLevelType w:val="hybridMultilevel"/>
     <w:tmpl w:val="BD0C108A"/>
@@ -11716,7 +11982,96 @@
       </w:pPr>
     </w:lvl>
   </w:abstractNum>
-  <w:abstractNum w:abstractNumId="31" w15:restartNumberingAfterBreak="0">
+  <w:abstractNum w:abstractNumId="32" w15:restartNumberingAfterBreak="0">
+    <w:nsid w:val="76B12337"/>
+    <w:multiLevelType w:val="hybridMultilevel"/>
+    <w:tmpl w:val="37DC563E"/>
+    <w:lvl w:ilvl="0" w:tplc="CC207146">
+      <w:start w:val="1"/>
+      <w:numFmt w:val="decimal"/>
+      <w:lvlText w:val="2.%1."/>
+      <w:lvlJc w:val="left"/>
+      <w:pPr>
+        <w:ind w:left="661" w:hanging="420"/>
+      </w:pPr>
+      <w:rPr>
+        <w:rFonts w:hint="eastAsia"/>
+      </w:rPr>
+    </w:lvl>
+    <w:lvl w:ilvl="1" w:tplc="04090019" w:tentative="1">
+      <w:start w:val="1"/>
+      <w:numFmt w:val="lowerLetter"/>
+      <w:lvlText w:val="%2)"/>
+      <w:lvlJc w:val="left"/>
+      <w:pPr>
+        <w:ind w:left="840" w:hanging="420"/>
+      </w:pPr>
+    </w:lvl>
+    <w:lvl w:ilvl="2" w:tplc="0409001B" w:tentative="1">
+      <w:start w:val="1"/>
+      <w:numFmt w:val="lowerRoman"/>
+      <w:lvlText w:val="%3."/>
+      <w:lvlJc w:val="right"/>
+      <w:pPr>
+        <w:ind w:left="1260" w:hanging="420"/>
+      </w:pPr>
+    </w:lvl>
+    <w:lvl w:ilvl="3" w:tplc="0409000F" w:tentative="1">
+      <w:start w:val="1"/>
+      <w:numFmt w:val="decimal"/>
+      <w:lvlText w:val="%4."/>
+      <w:lvlJc w:val="left"/>
+      <w:pPr>
+        <w:ind w:left="1680" w:hanging="420"/>
+      </w:pPr>
+    </w:lvl>
+    <w:lvl w:ilvl="4" w:tplc="04090019" w:tentative="1">
+      <w:start w:val="1"/>
+      <w:numFmt w:val="lowerLetter"/>
+      <w:lvlText w:val="%5)"/>
+      <w:lvlJc w:val="left"/>
+      <w:pPr>
+        <w:ind w:left="2100" w:hanging="420"/>
+      </w:pPr>
+    </w:lvl>
+    <w:lvl w:ilvl="5" w:tplc="0409001B" w:tentative="1">
+      <w:start w:val="1"/>
+      <w:numFmt w:val="lowerRoman"/>
+      <w:lvlText w:val="%6."/>
+      <w:lvlJc w:val="right"/>
+      <w:pPr>
+        <w:ind w:left="2520" w:hanging="420"/>
+      </w:pPr>
+    </w:lvl>
+    <w:lvl w:ilvl="6" w:tplc="0409000F" w:tentative="1">
+      <w:start w:val="1"/>
+      <w:numFmt w:val="decimal"/>
+      <w:lvlText w:val="%7."/>
+      <w:lvlJc w:val="left"/>
+      <w:pPr>
+        <w:ind w:left="2940" w:hanging="420"/>
+      </w:pPr>
+    </w:lvl>
+    <w:lvl w:ilvl="7" w:tplc="04090019" w:tentative="1">
+      <w:start w:val="1"/>
+      <w:numFmt w:val="lowerLetter"/>
+      <w:lvlText w:val="%8)"/>
+      <w:lvlJc w:val="left"/>
+      <w:pPr>
+        <w:ind w:left="3360" w:hanging="420"/>
+      </w:pPr>
+    </w:lvl>
+    <w:lvl w:ilvl="8" w:tplc="0409001B" w:tentative="1">
+      <w:start w:val="1"/>
+      <w:numFmt w:val="lowerRoman"/>
+      <w:lvlText w:val="%9."/>
+      <w:lvlJc w:val="right"/>
+      <w:pPr>
+        <w:ind w:left="3780" w:hanging="420"/>
+      </w:pPr>
+    </w:lvl>
+  </w:abstractNum>
+  <w:abstractNum w:abstractNumId="33" w15:restartNumberingAfterBreak="0">
     <w:nsid w:val="770A1391"/>
     <w:multiLevelType w:val="hybridMultilevel"/>
     <w:tmpl w:val="B45E28B2"/>
@@ -11805,7 +12160,7 @@
       </w:pPr>
     </w:lvl>
   </w:abstractNum>
-  <w:abstractNum w:abstractNumId="32" w15:restartNumberingAfterBreak="0">
+  <w:abstractNum w:abstractNumId="34" w15:restartNumberingAfterBreak="0">
     <w:nsid w:val="7D02047A"/>
     <w:multiLevelType w:val="hybridMultilevel"/>
     <w:tmpl w:val="D2660D4E"/>
@@ -11891,122 +12246,128 @@
       </w:pPr>
     </w:lvl>
   </w:abstractNum>
-  <w:num w:numId="1" w16cid:durableId="672688886">
-    <w:abstractNumId w:val="14"/>
+  <w:num w:numId="1">
+    <w:abstractNumId w:val="15"/>
   </w:num>
-  <w:num w:numId="2" w16cid:durableId="778450529">
+  <w:num w:numId="2">
+    <w:abstractNumId w:val="29"/>
+  </w:num>
+  <w:num w:numId="3">
     <w:abstractNumId w:val="28"/>
   </w:num>
-  <w:num w:numId="3" w16cid:durableId="811481761">
+  <w:num w:numId="4">
     <w:abstractNumId w:val="27"/>
   </w:num>
-  <w:num w:numId="4" w16cid:durableId="642200117">
-    <w:abstractNumId w:val="26"/>
+  <w:num w:numId="5">
+    <w:abstractNumId w:val="11"/>
   </w:num>
-  <w:num w:numId="5" w16cid:durableId="46686242">
-    <w:abstractNumId w:val="10"/>
+  <w:num w:numId="6">
+    <w:abstractNumId w:val="16"/>
   </w:num>
-  <w:num w:numId="6" w16cid:durableId="896280229">
-    <w:abstractNumId w:val="15"/>
+  <w:num w:numId="7">
+    <w:abstractNumId w:val="24"/>
   </w:num>
-  <w:num w:numId="7" w16cid:durableId="1134056920">
-    <w:abstractNumId w:val="23"/>
-  </w:num>
-  <w:num w:numId="8" w16cid:durableId="830753773">
+  <w:num w:numId="8">
     <w:abstractNumId w:val="3"/>
   </w:num>
-  <w:num w:numId="9" w16cid:durableId="313030706">
-    <w:abstractNumId w:val="23"/>
+  <w:num w:numId="9">
+    <w:abstractNumId w:val="24"/>
     <w:lvlOverride w:ilvl="0">
       <w:startOverride w:val="1"/>
     </w:lvlOverride>
   </w:num>
-  <w:num w:numId="10" w16cid:durableId="261690472">
+  <w:num w:numId="10">
+    <w:abstractNumId w:val="8"/>
+  </w:num>
+  <w:num w:numId="11">
+    <w:abstractNumId w:val="4"/>
+  </w:num>
+  <w:num w:numId="12">
+    <w:abstractNumId w:val="23"/>
+  </w:num>
+  <w:num w:numId="13">
+    <w:abstractNumId w:val="26"/>
+  </w:num>
+  <w:num w:numId="14">
     <w:abstractNumId w:val="7"/>
   </w:num>
-  <w:num w:numId="11" w16cid:durableId="888372783">
-    <w:abstractNumId w:val="4"/>
+  <w:num w:numId="15">
+    <w:abstractNumId w:val="2"/>
   </w:num>
-  <w:num w:numId="12" w16cid:durableId="627318666">
+  <w:num w:numId="16">
+    <w:abstractNumId w:val="10"/>
+  </w:num>
+  <w:num w:numId="17">
     <w:abstractNumId w:val="22"/>
   </w:num>
-  <w:num w:numId="13" w16cid:durableId="1062604527">
-    <w:abstractNumId w:val="25"/>
+  <w:num w:numId="18">
+    <w:abstractNumId w:val="14"/>
   </w:num>
-  <w:num w:numId="14" w16cid:durableId="399982816">
-    <w:abstractNumId w:val="6"/>
+  <w:num w:numId="19">
+    <w:abstractNumId w:val="31"/>
   </w:num>
-  <w:num w:numId="15" w16cid:durableId="59719056">
-    <w:abstractNumId w:val="2"/>
-  </w:num>
-  <w:num w:numId="16" w16cid:durableId="465467325">
-    <w:abstractNumId w:val="9"/>
-  </w:num>
-  <w:num w:numId="17" w16cid:durableId="526063585">
-    <w:abstractNumId w:val="21"/>
-  </w:num>
-  <w:num w:numId="18" w16cid:durableId="432747441">
-    <w:abstractNumId w:val="13"/>
-  </w:num>
-  <w:num w:numId="19" w16cid:durableId="110172533">
+  <w:num w:numId="20">
     <w:abstractNumId w:val="30"/>
   </w:num>
-  <w:num w:numId="20" w16cid:durableId="21905671">
-    <w:abstractNumId w:val="29"/>
-  </w:num>
-  <w:num w:numId="21" w16cid:durableId="2128117276">
-    <w:abstractNumId w:val="25"/>
+  <w:num w:numId="21">
+    <w:abstractNumId w:val="26"/>
     <w:lvlOverride w:ilvl="0">
       <w:startOverride w:val="3"/>
     </w:lvlOverride>
   </w:num>
-  <w:num w:numId="22" w16cid:durableId="366225495">
+  <w:num w:numId="22">
+    <w:abstractNumId w:val="21"/>
+  </w:num>
+  <w:num w:numId="23">
+    <w:abstractNumId w:val="25"/>
+  </w:num>
+  <w:num w:numId="24">
+    <w:abstractNumId w:val="12"/>
+  </w:num>
+  <w:num w:numId="25">
+    <w:abstractNumId w:val="33"/>
+  </w:num>
+  <w:num w:numId="26">
+    <w:abstractNumId w:val="19"/>
+  </w:num>
+  <w:num w:numId="27">
+    <w:abstractNumId w:val="5"/>
+  </w:num>
+  <w:num w:numId="28">
+    <w:abstractNumId w:val="9"/>
+  </w:num>
+  <w:num w:numId="29">
+    <w:abstractNumId w:val="1"/>
+  </w:num>
+  <w:num w:numId="30">
+    <w:abstractNumId w:val="0"/>
+  </w:num>
+  <w:num w:numId="31">
+    <w:abstractNumId w:val="34"/>
+  </w:num>
+  <w:num w:numId="32">
+    <w:abstractNumId w:val="13"/>
+  </w:num>
+  <w:num w:numId="33">
     <w:abstractNumId w:val="20"/>
   </w:num>
-  <w:num w:numId="23" w16cid:durableId="1414937239">
-    <w:abstractNumId w:val="24"/>
-  </w:num>
-  <w:num w:numId="24" w16cid:durableId="377508163">
-    <w:abstractNumId w:val="11"/>
-  </w:num>
-  <w:num w:numId="25" w16cid:durableId="1340542552">
-    <w:abstractNumId w:val="31"/>
-  </w:num>
-  <w:num w:numId="26" w16cid:durableId="1169058892">
+  <w:num w:numId="34">
     <w:abstractNumId w:val="18"/>
   </w:num>
-  <w:num w:numId="27" w16cid:durableId="1612127097">
-    <w:abstractNumId w:val="5"/>
+  <w:num w:numId="35">
+    <w:abstractNumId w:val="17"/>
   </w:num>
-  <w:num w:numId="28" w16cid:durableId="822743154">
-    <w:abstractNumId w:val="8"/>
-  </w:num>
-  <w:num w:numId="29" w16cid:durableId="353116024">
-    <w:abstractNumId w:val="1"/>
-  </w:num>
-  <w:num w:numId="30" w16cid:durableId="1276792309">
-    <w:abstractNumId w:val="0"/>
-  </w:num>
-  <w:num w:numId="31" w16cid:durableId="1196382807">
+  <w:num w:numId="36">
     <w:abstractNumId w:val="32"/>
   </w:num>
-  <w:num w:numId="32" w16cid:durableId="2125344374">
-    <w:abstractNumId w:val="12"/>
-  </w:num>
-  <w:num w:numId="33" w16cid:durableId="745766121">
-    <w:abstractNumId w:val="19"/>
-  </w:num>
-  <w:num w:numId="34" w16cid:durableId="1319337366">
-    <w:abstractNumId w:val="17"/>
-  </w:num>
-  <w:num w:numId="35" w16cid:durableId="626859468">
-    <w:abstractNumId w:val="16"/>
+  <w:num w:numId="37">
+    <w:abstractNumId w:val="6"/>
   </w:num>
 </w:numbering>
 </file>
 
 <file path=word/styles.xml><?xml version="1.0" encoding="utf-8"?>
-<w:styles xmlns:mc="http://schemas.openxmlformats.org/markup-compatibility/2006" xmlns:r="http://schemas.openxmlformats.org/officeDocument/2006/relationships" xmlns:w="http://schemas.openxmlformats.org/wordprocessingml/2006/main" xmlns:w14="http://schemas.microsoft.com/office/word/2010/wordml" xmlns:w15="http://schemas.microsoft.com/office/word/2012/wordml" xmlns:w16cex="http://schemas.microsoft.com/office/word/2018/wordml/cex" xmlns:w16cid="http://schemas.microsoft.com/office/word/2016/wordml/cid" xmlns:w16="http://schemas.microsoft.com/office/word/2018/wordml" xmlns:w16sdtdh="http://schemas.microsoft.com/office/word/2020/wordml/sdtdatahash" xmlns:w16se="http://schemas.microsoft.com/office/word/2015/wordml/symex" mc:Ignorable="w14 w15 w16se w16cid w16 w16cex w16sdtdh">
+<w:styles xmlns:mc="http://schemas.openxmlformats.org/markup-compatibility/2006" xmlns:r="http://schemas.openxmlformats.org/officeDocument/2006/relationships" xmlns:w="http://schemas.openxmlformats.org/wordprocessingml/2006/main" xmlns:w14="http://schemas.microsoft.com/office/word/2010/wordml" xmlns:w15="http://schemas.microsoft.com/office/word/2012/wordml" xmlns:w16se="http://schemas.microsoft.com/office/word/2015/wordml/symex" mc:Ignorable="w14 w15 w16se">
   <w:docDefaults>
     <w:rPrDefault>
       <w:rPr>
@@ -12016,7 +12377,7 @@
     </w:rPrDefault>
     <w:pPrDefault/>
   </w:docDefaults>
-  <w:latentStyles w:defLockedState="0" w:defUIPriority="0" w:defSemiHidden="0" w:defUnhideWhenUsed="0" w:defQFormat="0" w:count="376">
+  <w:latentStyles w:defLockedState="0" w:defUIPriority="0" w:defSemiHidden="0" w:defUnhideWhenUsed="0" w:defQFormat="0" w:count="371">
     <w:lsdException w:name="Normal" w:qFormat="1"/>
     <w:lsdException w:name="heading 1" w:qFormat="1"/>
     <w:lsdException w:name="heading 2" w:semiHidden="1" w:unhideWhenUsed="1" w:qFormat="1"/>
@@ -12380,11 +12741,6 @@
     <w:lsdException w:name="List Table 5 Dark Accent 6" w:uiPriority="50"/>
     <w:lsdException w:name="List Table 6 Colorful Accent 6" w:uiPriority="51"/>
     <w:lsdException w:name="List Table 7 Colorful Accent 6" w:uiPriority="52"/>
-    <w:lsdException w:name="Mention" w:semiHidden="1" w:uiPriority="99" w:unhideWhenUsed="1"/>
-    <w:lsdException w:name="Smart Hyperlink" w:semiHidden="1" w:uiPriority="99" w:unhideWhenUsed="1"/>
-    <w:lsdException w:name="Hashtag" w:semiHidden="1" w:uiPriority="99" w:unhideWhenUsed="1"/>
-    <w:lsdException w:name="Unresolved Mention" w:semiHidden="1" w:uiPriority="99" w:unhideWhenUsed="1"/>
-    <w:lsdException w:name="Smart Link" w:semiHidden="1" w:uiPriority="99" w:unhideWhenUsed="1"/>
   </w:latentStyles>
   <w:style w:type="paragraph" w:default="1" w:styleId="a">
     <w:name w:val="Normal"/>
@@ -12412,14 +12768,14 @@
     <w:link w:val="10"/>
     <w:autoRedefine/>
     <w:qFormat/>
-    <w:rsid w:val="00A13B0A"/>
+    <w:rsid w:val="00EE14E7"/>
     <w:pPr>
       <w:keepNext/>
       <w:keepLines/>
       <w:numPr>
         <w:numId w:val="33"/>
       </w:numPr>
-      <w:ind w:firstLineChars="0"/>
+      <w:ind w:left="0" w:firstLineChars="0" w:firstLine="0"/>
       <w:outlineLvl w:val="0"/>
     </w:pPr>
     <w:rPr>
@@ -12481,7 +12837,7 @@
     <w:semiHidden/>
     <w:unhideWhenUsed/>
   </w:style>
-  <w:style w:type="paragraph" w:styleId="TOC3">
+  <w:style w:type="paragraph" w:styleId="3">
     <w:name w:val="toc 3"/>
     <w:basedOn w:val="a"/>
     <w:next w:val="a"/>
@@ -12546,7 +12902,7 @@
       <w:szCs w:val="18"/>
     </w:rPr>
   </w:style>
-  <w:style w:type="paragraph" w:styleId="TOC1">
+  <w:style w:type="paragraph" w:styleId="11">
     <w:name w:val="toc 1"/>
     <w:basedOn w:val="a"/>
     <w:next w:val="a"/>
@@ -12565,7 +12921,7 @@
       <w:szCs w:val="20"/>
     </w:rPr>
   </w:style>
-  <w:style w:type="paragraph" w:styleId="TOC2">
+  <w:style w:type="paragraph" w:styleId="21">
     <w:name w:val="toc 2"/>
     <w:basedOn w:val="a"/>
     <w:next w:val="a"/>
@@ -12610,7 +12966,7 @@
     <w:name w:val="标题 1 字符"/>
     <w:link w:val="1"/>
     <w:qFormat/>
-    <w:rsid w:val="00A13B0A"/>
+    <w:rsid w:val="00EE14E7"/>
     <w:rPr>
       <w:rFonts w:ascii="Times New Roman" w:eastAsiaTheme="majorEastAsia" w:hAnsi="Times New Roman" w:cs="Times New Roman"/>
       <w:b/>
@@ -12951,10 +13307,22 @@
 </s:customData>
 </file>
 
+<file path=customXml/item2.xml><?xml version="1.0" encoding="utf-8"?>
+<b:Sources xmlns:b="http://schemas.openxmlformats.org/officeDocument/2006/bibliography" xmlns="http://schemas.openxmlformats.org/officeDocument/2006/bibliography" SelectedStyle="\APASixthEditionOfficeOnline.xsl" StyleName="APA" Version="6"/>
+</file>
+
 <file path=customXml/itemProps1.xml><?xml version="1.0" encoding="utf-8"?>
 <ds:datastoreItem xmlns:ds="http://schemas.openxmlformats.org/officeDocument/2006/customXml" ds:itemID="{B1977F7D-205B-4081-913C-38D41E755F92}">
   <ds:schemaRefs>
     <ds:schemaRef ds:uri="http://www.wps.cn/officeDocument/2013/wpsCustomData"/>
   </ds:schemaRefs>
 </ds:datastoreItem>
+</file>
+
+<file path=customXml/itemProps2.xml><?xml version="1.0" encoding="utf-8"?>
+<ds:datastoreItem xmlns:ds="http://schemas.openxmlformats.org/officeDocument/2006/customXml" ds:itemID="{A02723A5-996B-4EDC-B388-25AE5881370E}">
+  <ds:schemaRefs>
+    <ds:schemaRef ds:uri="http://schemas.openxmlformats.org/officeDocument/2006/bibliography"/>
+  </ds:schemaRefs>
+</ds:datastoreItem>
 </file>